--- a/Documentatie/IPP_PRO4.docx
+++ b/Documentatie/IPP_PRO4.docx
@@ -10,7 +10,6 @@
           <w:docPartUnique/>
         </w:docPartObj>
       </w:sdtPr>
-      <w:sdtEndPr/>
       <w:sdtContent>
         <w:p>
           <w:r>
@@ -288,280 +287,6 @@
             <mc:AlternateContent>
               <mc:Choice Requires="wps">
                 <w:drawing>
-                  <wp:anchor distT="0" distB="0" distL="114300" distR="114300" simplePos="0" relativeHeight="251660288" behindDoc="0" locked="0" layoutInCell="1" allowOverlap="1">
-                    <wp:simplePos x="0" y="0"/>
-                    <wp:positionH relativeFrom="page">
-                      <wp:align>center</wp:align>
-                    </wp:positionH>
-                    <mc:AlternateContent>
-                      <mc:Choice Requires="wp14">
-                        <wp:positionV relativeFrom="page">
-                          <wp14:pctPosVOffset>81800</wp14:pctPosVOffset>
-                        </wp:positionV>
-                      </mc:Choice>
-                      <mc:Fallback>
-                        <wp:positionV relativeFrom="page">
-                          <wp:posOffset>8227695</wp:posOffset>
-                        </wp:positionV>
-                      </mc:Fallback>
-                    </mc:AlternateContent>
-                    <wp:extent cx="7315200" cy="914400"/>
-                    <wp:effectExtent l="0" t="0" r="0" b="8255"/>
-                    <wp:wrapSquare wrapText="bothSides"/>
-                    <wp:docPr id="152" name="Tekstvak 152"/>
-                    <wp:cNvGraphicFramePr/>
-                    <a:graphic xmlns:a="http://schemas.openxmlformats.org/drawingml/2006/main">
-                      <a:graphicData uri="http://schemas.microsoft.com/office/word/2010/wordprocessingShape">
-                        <wps:wsp>
-                          <wps:cNvSpPr txBox="1"/>
-                          <wps:spPr>
-                            <a:xfrm>
-                              <a:off x="0" y="0"/>
-                              <a:ext cx="7315200" cy="914400"/>
-                            </a:xfrm>
-                            <a:prstGeom prst="rect">
-                              <a:avLst/>
-                            </a:prstGeom>
-                            <a:noFill/>
-                            <a:ln w="6350">
-                              <a:noFill/>
-                            </a:ln>
-                            <a:effectLst/>
-                          </wps:spPr>
-                          <wps:style>
-                            <a:lnRef idx="0">
-                              <a:schemeClr val="accent1"/>
-                            </a:lnRef>
-                            <a:fillRef idx="0">
-                              <a:schemeClr val="accent1"/>
-                            </a:fillRef>
-                            <a:effectRef idx="0">
-                              <a:schemeClr val="accent1"/>
-                            </a:effectRef>
-                            <a:fontRef idx="minor">
-                              <a:schemeClr val="dk1"/>
-                            </a:fontRef>
-                          </wps:style>
-                          <wps:txbx>
-                            <w:txbxContent>
-                              <w:sdt>
-                                <w:sdtPr>
-                                  <w:rPr>
-                                    <w:color w:val="595959" w:themeColor="text1" w:themeTint="A6"/>
-                                    <w:sz w:val="28"/>
-                                    <w:szCs w:val="28"/>
-                                    <w:lang w:val="nl-NL"/>
-                                  </w:rPr>
-                                  <w:alias w:val="Auteur"/>
-                                  <w:tag w:val=""/>
-                                  <w:id w:val="789243997"/>
-                                  <w:dataBinding w:prefixMappings="xmlns:ns0='http://purl.org/dc/elements/1.1/' xmlns:ns1='http://schemas.openxmlformats.org/package/2006/metadata/core-properties' " w:xpath="/ns1:coreProperties[1]/ns0:creator[1]" w:storeItemID="{6C3C8BC8-F283-45AE-878A-BAB7291924A1}"/>
-                                  <w:text/>
-                                </w:sdtPr>
-                                <w:sdtEndPr/>
-                                <w:sdtContent>
-                                  <w:p>
-                                    <w:pPr>
-                                      <w:pStyle w:val="Geenafstand"/>
-                                      <w:jc w:val="right"/>
-                                      <w:rPr>
-                                        <w:color w:val="595959" w:themeColor="text1" w:themeTint="A6"/>
-                                        <w:sz w:val="28"/>
-                                        <w:szCs w:val="28"/>
-                                        <w:lang w:val="nl-NL"/>
-                                      </w:rPr>
-                                    </w:pPr>
-                                    <w:r>
-                                      <w:rPr>
-                                        <w:color w:val="595959" w:themeColor="text1" w:themeTint="A6"/>
-                                        <w:sz w:val="28"/>
-                                        <w:szCs w:val="28"/>
-                                        <w:lang w:val="nl-NL"/>
-                                      </w:rPr>
-                                      <w:t>Milan &amp; Jay Owen</w:t>
-                                    </w:r>
-                                  </w:p>
-                                </w:sdtContent>
-                              </w:sdt>
-                              <w:p>
-                                <w:pPr>
-                                  <w:pStyle w:val="Geenafstand"/>
-                                  <w:jc w:val="right"/>
-                                  <w:rPr>
-                                    <w:color w:val="595959" w:themeColor="text1" w:themeTint="A6"/>
-                                    <w:sz w:val="18"/>
-                                    <w:szCs w:val="18"/>
-                                    <w:lang w:val="nl-NL"/>
-                                  </w:rPr>
-                                </w:pPr>
-                                <w:sdt>
-                                  <w:sdtPr>
-                                    <w:rPr>
-                                      <w:color w:val="595959" w:themeColor="text1" w:themeTint="A6"/>
-                                      <w:sz w:val="18"/>
-                                      <w:szCs w:val="18"/>
-                                      <w:lang w:val="nl-NL"/>
-                                    </w:rPr>
-                                    <w:alias w:val="E-mail"/>
-                                    <w:tag w:val="E-mail"/>
-                                    <w:id w:val="942260680"/>
-                                    <w:dataBinding w:prefixMappings="xmlns:ns0='http://schemas.microsoft.com/office/2006/coverPageProps' " w:xpath="/ns0:CoverPageProperties[1]/ns0:CompanyEmail[1]" w:storeItemID="{55AF091B-3C7A-41E3-B477-F2FDAA23CFDA}"/>
-                                    <w:text/>
-                                  </w:sdtPr>
-                                  <w:sdtEndPr/>
-                                  <w:sdtContent>
-                                    <w:r>
-                                      <w:rPr>
-                                        <w:color w:val="595959" w:themeColor="text1" w:themeTint="A6"/>
-                                        <w:sz w:val="18"/>
-                                        <w:szCs w:val="18"/>
-                                        <w:lang w:val="nl-NL"/>
-                                      </w:rPr>
-                                      <w:t>Mbo Utrecht</w:t>
-                                    </w:r>
-                                  </w:sdtContent>
-                                </w:sdt>
-                                <w:r>
-                                  <w:rPr>
-                                    <w:color w:val="595959" w:themeColor="text1" w:themeTint="A6"/>
-                                    <w:sz w:val="18"/>
-                                    <w:szCs w:val="18"/>
-                                    <w:lang w:val="nl-NL"/>
-                                  </w:rPr>
-                                  <w:t xml:space="preserve"> 4am1B</w:t>
-                                </w:r>
-                              </w:p>
-                            </w:txbxContent>
-                          </wps:txbx>
-                          <wps:bodyPr rot="0" spcFirstLastPara="0" vertOverflow="overflow" horzOverflow="overflow" vert="horz" wrap="square" lIns="1600200" tIns="0" rIns="685800" bIns="0" numCol="1" spcCol="0" rtlCol="0" fromWordArt="0" anchor="b" anchorCtr="0" forceAA="0" compatLnSpc="1">
-                            <a:prstTxWarp prst="textNoShape">
-                              <a:avLst/>
-                            </a:prstTxWarp>
-                            <a:noAutofit/>
-                          </wps:bodyPr>
-                        </wps:wsp>
-                      </a:graphicData>
-                    </a:graphic>
-                    <wp14:sizeRelH relativeFrom="page">
-                      <wp14:pctWidth>94100</wp14:pctWidth>
-                    </wp14:sizeRelH>
-                    <wp14:sizeRelV relativeFrom="page">
-                      <wp14:pctHeight>9200</wp14:pctHeight>
-                    </wp14:sizeRelV>
-                  </wp:anchor>
-                </w:drawing>
-              </mc:Choice>
-              <mc:Fallback>
-                <w:pict>
-                  <v:shapetype id="_x0000_t202" coordsize="21600,21600" o:spt="202" path="m,l,21600r21600,l21600,xe">
-                    <v:stroke joinstyle="miter"/>
-                    <v:path gradientshapeok="t" o:connecttype="rect"/>
-                  </v:shapetype>
-                  <v:shape id="Tekstvak 152" o:spid="_x0000_s1026" type="#_x0000_t202" style="position:absolute;margin-left:0;margin-top:0;width:8in;height:1in;z-index:251660288;visibility:visible;mso-wrap-style:square;mso-width-percent:941;mso-height-percent:92;mso-top-percent:818;mso-wrap-distance-left:9pt;mso-wrap-distance-top:0;mso-wrap-distance-right:9pt;mso-wrap-distance-bottom:0;mso-position-horizontal:center;mso-position-horizontal-relative:page;mso-position-vertical-relative:page;mso-width-percent:941;mso-height-percent:92;mso-top-percent:818;mso-width-relative:page;mso-height-relative:page;v-text-anchor:bottom" o:gfxdata="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" filled="f" stroked="f" strokeweight=".5pt">
-                    <v:textbox inset="126pt,0,54pt,0">
-                      <w:txbxContent>
-                        <w:sdt>
-                          <w:sdtPr>
-                            <w:rPr>
-                              <w:color w:val="595959" w:themeColor="text1" w:themeTint="A6"/>
-                              <w:sz w:val="28"/>
-                              <w:szCs w:val="28"/>
-                              <w:lang w:val="nl-NL"/>
-                            </w:rPr>
-                            <w:alias w:val="Auteur"/>
-                            <w:tag w:val=""/>
-                            <w:id w:val="789243997"/>
-                            <w:dataBinding w:prefixMappings="xmlns:ns0='http://purl.org/dc/elements/1.1/' xmlns:ns1='http://schemas.openxmlformats.org/package/2006/metadata/core-properties' " w:xpath="/ns1:coreProperties[1]/ns0:creator[1]" w:storeItemID="{6C3C8BC8-F283-45AE-878A-BAB7291924A1}"/>
-                            <w:text/>
-                          </w:sdtPr>
-                          <w:sdtEndPr/>
-                          <w:sdtContent>
-                            <w:p>
-                              <w:pPr>
-                                <w:pStyle w:val="Geenafstand"/>
-                                <w:jc w:val="right"/>
-                                <w:rPr>
-                                  <w:color w:val="595959" w:themeColor="text1" w:themeTint="A6"/>
-                                  <w:sz w:val="28"/>
-                                  <w:szCs w:val="28"/>
-                                  <w:lang w:val="nl-NL"/>
-                                </w:rPr>
-                              </w:pPr>
-                              <w:r>
-                                <w:rPr>
-                                  <w:color w:val="595959" w:themeColor="text1" w:themeTint="A6"/>
-                                  <w:sz w:val="28"/>
-                                  <w:szCs w:val="28"/>
-                                  <w:lang w:val="nl-NL"/>
-                                </w:rPr>
-                                <w:t>Milan &amp; Jay Owen</w:t>
-                              </w:r>
-                            </w:p>
-                          </w:sdtContent>
-                        </w:sdt>
-                        <w:p>
-                          <w:pPr>
-                            <w:pStyle w:val="Geenafstand"/>
-                            <w:jc w:val="right"/>
-                            <w:rPr>
-                              <w:color w:val="595959" w:themeColor="text1" w:themeTint="A6"/>
-                              <w:sz w:val="18"/>
-                              <w:szCs w:val="18"/>
-                              <w:lang w:val="nl-NL"/>
-                            </w:rPr>
-                          </w:pPr>
-                          <w:sdt>
-                            <w:sdtPr>
-                              <w:rPr>
-                                <w:color w:val="595959" w:themeColor="text1" w:themeTint="A6"/>
-                                <w:sz w:val="18"/>
-                                <w:szCs w:val="18"/>
-                                <w:lang w:val="nl-NL"/>
-                              </w:rPr>
-                              <w:alias w:val="E-mail"/>
-                              <w:tag w:val="E-mail"/>
-                              <w:id w:val="942260680"/>
-                              <w:dataBinding w:prefixMappings="xmlns:ns0='http://schemas.microsoft.com/office/2006/coverPageProps' " w:xpath="/ns0:CoverPageProperties[1]/ns0:CompanyEmail[1]" w:storeItemID="{55AF091B-3C7A-41E3-B477-F2FDAA23CFDA}"/>
-                              <w:text/>
-                            </w:sdtPr>
-                            <w:sdtEndPr/>
-                            <w:sdtContent>
-                              <w:r>
-                                <w:rPr>
-                                  <w:color w:val="595959" w:themeColor="text1" w:themeTint="A6"/>
-                                  <w:sz w:val="18"/>
-                                  <w:szCs w:val="18"/>
-                                  <w:lang w:val="nl-NL"/>
-                                </w:rPr>
-                                <w:t>Mbo Utrecht</w:t>
-                              </w:r>
-                            </w:sdtContent>
-                          </w:sdt>
-                          <w:r>
-                            <w:rPr>
-                              <w:color w:val="595959" w:themeColor="text1" w:themeTint="A6"/>
-                              <w:sz w:val="18"/>
-                              <w:szCs w:val="18"/>
-                              <w:lang w:val="nl-NL"/>
-                            </w:rPr>
-                            <w:t xml:space="preserve"> 4am1B</w:t>
-                          </w:r>
-                        </w:p>
-                      </w:txbxContent>
-                    </v:textbox>
-                    <w10:wrap type="square" anchorx="page" anchory="page"/>
-                  </v:shape>
-                </w:pict>
-              </mc:Fallback>
-            </mc:AlternateContent>
-          </w:r>
-          <w:r>
-            <w:rPr>
-              <w:noProof/>
-            </w:rPr>
-            <mc:AlternateContent>
-              <mc:Choice Requires="wps">
-                <w:drawing>
                   <wp:anchor distT="0" distB="0" distL="114300" distR="114300" simplePos="0" relativeHeight="251659264" behindDoc="0" locked="0" layoutInCell="1" allowOverlap="1">
                     <wp:simplePos x="0" y="0"/>
                     <wp:positionH relativeFrom="page">
@@ -672,7 +397,6 @@
                                   <w:dataBinding w:prefixMappings="xmlns:ns0='http://purl.org/dc/elements/1.1/' xmlns:ns1='http://schemas.openxmlformats.org/package/2006/metadata/core-properties' " w:xpath="/ns1:coreProperties[1]/ns0:subject[1]" w:storeItemID="{6C3C8BC8-F283-45AE-878A-BAB7291924A1}"/>
                                   <w:text/>
                                 </w:sdtPr>
-                                <w:sdtEndPr/>
                                 <w:sdtContent>
                                   <w:p>
                                     <w:pPr>
@@ -717,7 +441,11 @@
               </mc:Choice>
               <mc:Fallback>
                 <w:pict>
-                  <v:shape id="Tekstvak 154" o:spid="_x0000_s1027" type="#_x0000_t202" style="position:absolute;margin-left:0;margin-top:0;width:8in;height:286.5pt;z-index:251659264;visibility:visible;mso-wrap-style:square;mso-width-percent:941;mso-height-percent:363;mso-top-percent:300;mso-wrap-distance-left:9pt;mso-wrap-distance-top:0;mso-wrap-distance-right:9pt;mso-wrap-distance-bottom:0;mso-position-horizontal:center;mso-position-horizontal-relative:page;mso-position-vertical-relative:page;mso-width-percent:941;mso-height-percent:363;mso-top-percent:300;mso-width-relative:page;mso-height-relative:page;v-text-anchor:bottom" o:gfxdata="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" filled="f" stroked="f" strokeweight=".5pt">
+                  <v:shapetype id="_x0000_t202" coordsize="21600,21600" o:spt="202" path="m,l,21600r21600,l21600,xe">
+                    <v:stroke joinstyle="miter"/>
+                    <v:path gradientshapeok="t" o:connecttype="rect"/>
+                  </v:shapetype>
+                  <v:shape id="Tekstvak 154" o:spid="_x0000_s1026" type="#_x0000_t202" style="position:absolute;margin-left:0;margin-top:0;width:8in;height:286.5pt;z-index:251659264;visibility:visible;mso-wrap-style:square;mso-width-percent:941;mso-height-percent:363;mso-top-percent:300;mso-wrap-distance-left:9pt;mso-wrap-distance-top:0;mso-wrap-distance-right:9pt;mso-wrap-distance-bottom:0;mso-position-horizontal:center;mso-position-horizontal-relative:page;mso-position-vertical-relative:page;mso-width-percent:941;mso-height-percent:363;mso-top-percent:300;mso-width-relative:page;mso-height-relative:page;v-text-anchor:bottom" o:gfxdata="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" filled="f" stroked="f" strokeweight=".5pt">
                     <v:textbox inset="126pt,0,54pt,0">
                       <w:txbxContent>
                         <w:p>
@@ -774,7 +502,6 @@
                             <w:dataBinding w:prefixMappings="xmlns:ns0='http://purl.org/dc/elements/1.1/' xmlns:ns1='http://schemas.openxmlformats.org/package/2006/metadata/core-properties' " w:xpath="/ns1:coreProperties[1]/ns0:subject[1]" w:storeItemID="{6C3C8BC8-F283-45AE-878A-BAB7291924A1}"/>
                             <w:text/>
                           </w:sdtPr>
-                          <w:sdtEndPr/>
                           <w:sdtContent>
                             <w:p>
                               <w:pPr>
@@ -807,6 +534,263 @@
           </w:r>
         </w:p>
         <w:p>
+          <w:r>
+            <w:rPr>
+              <w:noProof/>
+            </w:rPr>
+            <mc:AlternateContent>
+              <mc:Choice Requires="wps">
+                <w:drawing>
+                  <wp:anchor distT="0" distB="0" distL="114300" distR="114300" simplePos="0" relativeHeight="251660288" behindDoc="0" locked="0" layoutInCell="1" allowOverlap="1">
+                    <wp:simplePos x="0" y="0"/>
+                    <wp:positionH relativeFrom="margin">
+                      <wp:align>center</wp:align>
+                    </wp:positionH>
+                    <wp:positionV relativeFrom="page">
+                      <wp:posOffset>7845558</wp:posOffset>
+                    </wp:positionV>
+                    <wp:extent cx="7315200" cy="914400"/>
+                    <wp:effectExtent l="0" t="0" r="0" b="8255"/>
+                    <wp:wrapSquare wrapText="bothSides"/>
+                    <wp:docPr id="152" name="Tekstvak 152"/>
+                    <wp:cNvGraphicFramePr/>
+                    <a:graphic xmlns:a="http://schemas.openxmlformats.org/drawingml/2006/main">
+                      <a:graphicData uri="http://schemas.microsoft.com/office/word/2010/wordprocessingShape">
+                        <wps:wsp>
+                          <wps:cNvSpPr txBox="1"/>
+                          <wps:spPr>
+                            <a:xfrm>
+                              <a:off x="0" y="0"/>
+                              <a:ext cx="7315200" cy="914400"/>
+                            </a:xfrm>
+                            <a:prstGeom prst="rect">
+                              <a:avLst/>
+                            </a:prstGeom>
+                            <a:noFill/>
+                            <a:ln w="6350">
+                              <a:noFill/>
+                            </a:ln>
+                            <a:effectLst/>
+                          </wps:spPr>
+                          <wps:style>
+                            <a:lnRef idx="0">
+                              <a:schemeClr val="accent1"/>
+                            </a:lnRef>
+                            <a:fillRef idx="0">
+                              <a:schemeClr val="accent1"/>
+                            </a:fillRef>
+                            <a:effectRef idx="0">
+                              <a:schemeClr val="accent1"/>
+                            </a:effectRef>
+                            <a:fontRef idx="minor">
+                              <a:schemeClr val="dk1"/>
+                            </a:fontRef>
+                          </wps:style>
+                          <wps:txbx>
+                            <w:txbxContent>
+                              <w:sdt>
+                                <w:sdtPr>
+                                  <w:rPr>
+                                    <w:color w:val="595959" w:themeColor="text1" w:themeTint="A6"/>
+                                    <w:sz w:val="28"/>
+                                    <w:szCs w:val="28"/>
+                                    <w:lang w:val="nl-NL"/>
+                                  </w:rPr>
+                                  <w:alias w:val="Auteur"/>
+                                  <w:tag w:val=""/>
+                                  <w:id w:val="789243997"/>
+                                  <w:dataBinding w:prefixMappings="xmlns:ns0='http://purl.org/dc/elements/1.1/' xmlns:ns1='http://schemas.openxmlformats.org/package/2006/metadata/core-properties' " w:xpath="/ns1:coreProperties[1]/ns0:creator[1]" w:storeItemID="{6C3C8BC8-F283-45AE-878A-BAB7291924A1}"/>
+                                  <w:text/>
+                                </w:sdtPr>
+                                <w:sdtContent>
+                                  <w:p>
+                                    <w:pPr>
+                                      <w:pStyle w:val="Geenafstand"/>
+                                      <w:jc w:val="right"/>
+                                      <w:rPr>
+                                        <w:color w:val="595959" w:themeColor="text1" w:themeTint="A6"/>
+                                        <w:sz w:val="28"/>
+                                        <w:szCs w:val="28"/>
+                                        <w:lang w:val="nl-NL"/>
+                                      </w:rPr>
+                                    </w:pPr>
+                                    <w:r>
+                                      <w:rPr>
+                                        <w:color w:val="595959" w:themeColor="text1" w:themeTint="A6"/>
+                                        <w:sz w:val="28"/>
+                                        <w:szCs w:val="28"/>
+                                        <w:lang w:val="nl-NL"/>
+                                      </w:rPr>
+                                      <w:t>Milan &amp; Jay Owen</w:t>
+                                    </w:r>
+                                  </w:p>
+                                </w:sdtContent>
+                              </w:sdt>
+                              <w:p>
+                                <w:pPr>
+                                  <w:pStyle w:val="Geenafstand"/>
+                                  <w:jc w:val="right"/>
+                                  <w:rPr>
+                                    <w:color w:val="595959" w:themeColor="text1" w:themeTint="A6"/>
+                                    <w:sz w:val="18"/>
+                                    <w:szCs w:val="18"/>
+                                    <w:lang w:val="nl-NL"/>
+                                  </w:rPr>
+                                </w:pPr>
+                                <w:sdt>
+                                  <w:sdtPr>
+                                    <w:rPr>
+                                      <w:color w:val="595959" w:themeColor="text1" w:themeTint="A6"/>
+                                      <w:sz w:val="18"/>
+                                      <w:szCs w:val="18"/>
+                                      <w:lang w:val="nl-NL"/>
+                                    </w:rPr>
+                                    <w:alias w:val="E-mail"/>
+                                    <w:tag w:val="E-mail"/>
+                                    <w:id w:val="942260680"/>
+                                    <w:dataBinding w:prefixMappings="xmlns:ns0='http://schemas.microsoft.com/office/2006/coverPageProps' " w:xpath="/ns0:CoverPageProperties[1]/ns0:CompanyEmail[1]" w:storeItemID="{55AF091B-3C7A-41E3-B477-F2FDAA23CFDA}"/>
+                                    <w:text/>
+                                  </w:sdtPr>
+                                  <w:sdtContent>
+                                    <w:r>
+                                      <w:rPr>
+                                        <w:color w:val="595959" w:themeColor="text1" w:themeTint="A6"/>
+                                        <w:sz w:val="18"/>
+                                        <w:szCs w:val="18"/>
+                                        <w:lang w:val="nl-NL"/>
+                                      </w:rPr>
+                                      <w:t>Mbo Utrecht</w:t>
+                                    </w:r>
+                                  </w:sdtContent>
+                                </w:sdt>
+                                <w:r>
+                                  <w:rPr>
+                                    <w:color w:val="595959" w:themeColor="text1" w:themeTint="A6"/>
+                                    <w:sz w:val="18"/>
+                                    <w:szCs w:val="18"/>
+                                    <w:lang w:val="nl-NL"/>
+                                  </w:rPr>
+                                  <w:t xml:space="preserve"> 4am1B</w:t>
+                                </w:r>
+                              </w:p>
+                            </w:txbxContent>
+                          </wps:txbx>
+                          <wps:bodyPr rot="0" spcFirstLastPara="0" vertOverflow="overflow" horzOverflow="overflow" vert="horz" wrap="square" lIns="1600200" tIns="0" rIns="685800" bIns="0" numCol="1" spcCol="0" rtlCol="0" fromWordArt="0" anchor="b" anchorCtr="0" forceAA="0" compatLnSpc="1">
+                            <a:prstTxWarp prst="textNoShape">
+                              <a:avLst/>
+                            </a:prstTxWarp>
+                            <a:noAutofit/>
+                          </wps:bodyPr>
+                        </wps:wsp>
+                      </a:graphicData>
+                    </a:graphic>
+                    <wp14:sizeRelH relativeFrom="page">
+                      <wp14:pctWidth>94100</wp14:pctWidth>
+                    </wp14:sizeRelH>
+                    <wp14:sizeRelV relativeFrom="page">
+                      <wp14:pctHeight>9200</wp14:pctHeight>
+                    </wp14:sizeRelV>
+                  </wp:anchor>
+                </w:drawing>
+              </mc:Choice>
+              <mc:Fallback>
+                <w:pict>
+                  <v:shape id="Tekstvak 152" o:spid="_x0000_s1027" type="#_x0000_t202" style="position:absolute;margin-left:0;margin-top:617.75pt;width:8in;height:1in;z-index:251660288;visibility:visible;mso-wrap-style:square;mso-width-percent:941;mso-height-percent:92;mso-wrap-distance-left:9pt;mso-wrap-distance-top:0;mso-wrap-distance-right:9pt;mso-wrap-distance-bottom:0;mso-position-horizontal:center;mso-position-horizontal-relative:margin;mso-position-vertical:absolute;mso-position-vertical-relative:page;mso-width-percent:941;mso-height-percent:92;mso-width-relative:page;mso-height-relative:page;v-text-anchor:bottom" o:gfxdata="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" filled="f" stroked="f" strokeweight=".5pt">
+                    <v:textbox inset="126pt,0,54pt,0">
+                      <w:txbxContent>
+                        <w:sdt>
+                          <w:sdtPr>
+                            <w:rPr>
+                              <w:color w:val="595959" w:themeColor="text1" w:themeTint="A6"/>
+                              <w:sz w:val="28"/>
+                              <w:szCs w:val="28"/>
+                              <w:lang w:val="nl-NL"/>
+                            </w:rPr>
+                            <w:alias w:val="Auteur"/>
+                            <w:tag w:val=""/>
+                            <w:id w:val="789243997"/>
+                            <w:dataBinding w:prefixMappings="xmlns:ns0='http://purl.org/dc/elements/1.1/' xmlns:ns1='http://schemas.openxmlformats.org/package/2006/metadata/core-properties' " w:xpath="/ns1:coreProperties[1]/ns0:creator[1]" w:storeItemID="{6C3C8BC8-F283-45AE-878A-BAB7291924A1}"/>
+                            <w:text/>
+                          </w:sdtPr>
+                          <w:sdtContent>
+                            <w:p>
+                              <w:pPr>
+                                <w:pStyle w:val="Geenafstand"/>
+                                <w:jc w:val="right"/>
+                                <w:rPr>
+                                  <w:color w:val="595959" w:themeColor="text1" w:themeTint="A6"/>
+                                  <w:sz w:val="28"/>
+                                  <w:szCs w:val="28"/>
+                                  <w:lang w:val="nl-NL"/>
+                                </w:rPr>
+                              </w:pPr>
+                              <w:r>
+                                <w:rPr>
+                                  <w:color w:val="595959" w:themeColor="text1" w:themeTint="A6"/>
+                                  <w:sz w:val="28"/>
+                                  <w:szCs w:val="28"/>
+                                  <w:lang w:val="nl-NL"/>
+                                </w:rPr>
+                                <w:t>Milan &amp; Jay Owen</w:t>
+                              </w:r>
+                            </w:p>
+                          </w:sdtContent>
+                        </w:sdt>
+                        <w:p>
+                          <w:pPr>
+                            <w:pStyle w:val="Geenafstand"/>
+                            <w:jc w:val="right"/>
+                            <w:rPr>
+                              <w:color w:val="595959" w:themeColor="text1" w:themeTint="A6"/>
+                              <w:sz w:val="18"/>
+                              <w:szCs w:val="18"/>
+                              <w:lang w:val="nl-NL"/>
+                            </w:rPr>
+                          </w:pPr>
+                          <w:sdt>
+                            <w:sdtPr>
+                              <w:rPr>
+                                <w:color w:val="595959" w:themeColor="text1" w:themeTint="A6"/>
+                                <w:sz w:val="18"/>
+                                <w:szCs w:val="18"/>
+                                <w:lang w:val="nl-NL"/>
+                              </w:rPr>
+                              <w:alias w:val="E-mail"/>
+                              <w:tag w:val="E-mail"/>
+                              <w:id w:val="942260680"/>
+                              <w:dataBinding w:prefixMappings="xmlns:ns0='http://schemas.microsoft.com/office/2006/coverPageProps' " w:xpath="/ns0:CoverPageProperties[1]/ns0:CompanyEmail[1]" w:storeItemID="{55AF091B-3C7A-41E3-B477-F2FDAA23CFDA}"/>
+                              <w:text/>
+                            </w:sdtPr>
+                            <w:sdtContent>
+                              <w:r>
+                                <w:rPr>
+                                  <w:color w:val="595959" w:themeColor="text1" w:themeTint="A6"/>
+                                  <w:sz w:val="18"/>
+                                  <w:szCs w:val="18"/>
+                                  <w:lang w:val="nl-NL"/>
+                                </w:rPr>
+                                <w:t>Mbo Utrecht</w:t>
+                              </w:r>
+                            </w:sdtContent>
+                          </w:sdt>
+                          <w:r>
+                            <w:rPr>
+                              <w:color w:val="595959" w:themeColor="text1" w:themeTint="A6"/>
+                              <w:sz w:val="18"/>
+                              <w:szCs w:val="18"/>
+                              <w:lang w:val="nl-NL"/>
+                            </w:rPr>
+                            <w:t xml:space="preserve"> 4am1B</w:t>
+                          </w:r>
+                        </w:p>
+                      </w:txbxContent>
+                    </v:textbox>
+                    <w10:wrap type="square" anchorx="margin" anchory="page"/>
+                  </v:shape>
+                </w:pict>
+              </mc:Fallback>
+            </mc:AlternateContent>
+          </w:r>
           <w:r>
             <w:rPr>
               <w:noProof/>
@@ -1052,13 +1036,13 @@
               </mc:Choice>
               <mc:Fallback>
                 <w:pict>
-                  <v:group w14:anchorId="11A79162" id="Groep 1" o:spid="_x0000_s1026" style="position:absolute;margin-left:0;margin-top:674.1pt;width:8in;height:95.7pt;rotation:180;z-index:251658239;mso-position-horizontal:center;mso-position-horizontal-relative:margin;mso-position-vertical-relative:page" coordorigin="" coordsize="73152,12161" o:gfxdata="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">
+                  <v:group w14:anchorId="4A3DCE2A" id="Groep 1" o:spid="_x0000_s1026" style="position:absolute;margin-left:0;margin-top:674.1pt;width:8in;height:95.7pt;rotation:180;z-index:251658239;mso-position-horizontal:center;mso-position-horizontal-relative:margin;mso-position-vertical-relative:page" coordorigin="" coordsize="73152,12161" o:gfxdata="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">
                     <v:shape id="Rechthoek 51" o:spid="_x0000_s1027" style="position:absolute;width:73152;height:11303;visibility:visible;mso-wrap-style:square;v-text-anchor:middle" coordsize="7312660,1129665" o:gfxdata="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" path="m,l7312660,r,1129665l3619500,733425,,1091565,,xe" fillcolor="#4472c4 [3204]" stroked="f" strokeweight="1pt">
                       <v:stroke joinstyle="miter"/>
                       <v:path arrowok="t" o:connecttype="custom" o:connectlocs="0,0;7315200,0;7315200,1130373;3620757,733885;0,1092249;0,0" o:connectangles="0,0,0,0,0,0"/>
                     </v:shape>
                     <v:rect id="Rechthoek 3" o:spid="_x0000_s1028" style="position:absolute;width:73152;height:12161;visibility:visible;mso-wrap-style:square;v-text-anchor:middle" o:gfxdata="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" stroked="f" strokeweight="1pt">
-                      <v:fill r:id="rId9" o:title="" recolor="t" rotate="t" type="frame"/>
+                      <v:fill r:id="rId10" o:title="" recolor="t" rotate="t" type="frame"/>
                     </v:rect>
                     <w10:wrap anchorx="margin" anchory="page"/>
                   </v:group>
@@ -1104,6 +1088,8 @@
             </w:rPr>
             <w:t>Inhoud</w:t>
           </w:r>
+          <w:bookmarkStart w:id="0" w:name="_GoBack"/>
+          <w:bookmarkEnd w:id="0"/>
         </w:p>
         <w:p>
           <w:pPr>
@@ -1138,7 +1124,7 @@
             </w:rPr>
             <w:fldChar w:fldCharType="separate"/>
           </w:r>
-          <w:hyperlink w:anchor="_Toc8294811" w:history="1">
+          <w:hyperlink w:anchor="_Toc8378596" w:history="1">
             <w:r>
               <w:rPr>
                 <w:rStyle w:val="Hyperlink"/>
@@ -1165,7 +1151,7 @@
                 <w:noProof/>
                 <w:webHidden/>
               </w:rPr>
-              <w:instrText xml:space="preserve"> PAGEREF _Toc8294811 \h </w:instrText>
+              <w:instrText xml:space="preserve"> PAGEREF _Toc8378596 \h </w:instrText>
             </w:r>
             <w:r>
               <w:rPr>
@@ -1208,7 +1194,7 @@
               <w:lang w:val="en-US"/>
             </w:rPr>
           </w:pPr>
-          <w:hyperlink w:anchor="_Toc8294812" w:history="1">
+          <w:hyperlink w:anchor="_Toc8378597" w:history="1">
             <w:r>
               <w:rPr>
                 <w:rStyle w:val="Hyperlink"/>
@@ -1235,7 +1221,7 @@
                 <w:noProof/>
                 <w:webHidden/>
               </w:rPr>
-              <w:instrText xml:space="preserve"> PAGEREF _Toc8294812 \h </w:instrText>
+              <w:instrText xml:space="preserve"> PAGEREF _Toc8378597 \h </w:instrText>
             </w:r>
             <w:r>
               <w:rPr>
@@ -1278,7 +1264,7 @@
               <w:lang w:val="en-US"/>
             </w:rPr>
           </w:pPr>
-          <w:hyperlink w:anchor="_Toc8294813" w:history="1">
+          <w:hyperlink w:anchor="_Toc8378598" w:history="1">
             <w:r>
               <w:rPr>
                 <w:rStyle w:val="Hyperlink"/>
@@ -1305,7 +1291,7 @@
                 <w:noProof/>
                 <w:webHidden/>
               </w:rPr>
-              <w:instrText xml:space="preserve"> PAGEREF _Toc8294813 \h </w:instrText>
+              <w:instrText xml:space="preserve"> PAGEREF _Toc8378598 \h </w:instrText>
             </w:r>
             <w:r>
               <w:rPr>
@@ -1325,7 +1311,7 @@
                 <w:noProof/>
                 <w:webHidden/>
               </w:rPr>
-              <w:t>2</w:t>
+              <w:t>3</w:t>
             </w:r>
             <w:r>
               <w:rPr>
@@ -1348,7 +1334,7 @@
               <w:lang w:val="en-US"/>
             </w:rPr>
           </w:pPr>
-          <w:hyperlink w:anchor="_Toc8294814" w:history="1">
+          <w:hyperlink w:anchor="_Toc8378599" w:history="1">
             <w:r>
               <w:rPr>
                 <w:rStyle w:val="Hyperlink"/>
@@ -1375,7 +1361,7 @@
                 <w:noProof/>
                 <w:webHidden/>
               </w:rPr>
-              <w:instrText xml:space="preserve"> PAGEREF _Toc8294814 \h </w:instrText>
+              <w:instrText xml:space="preserve"> PAGEREF _Toc8378599 \h </w:instrText>
             </w:r>
             <w:r>
               <w:rPr>
@@ -1418,7 +1404,7 @@
               <w:lang w:val="en-US"/>
             </w:rPr>
           </w:pPr>
-          <w:hyperlink w:anchor="_Toc8294815" w:history="1">
+          <w:hyperlink w:anchor="_Toc8378600" w:history="1">
             <w:r>
               <w:rPr>
                 <w:rStyle w:val="Hyperlink"/>
@@ -1445,7 +1431,7 @@
                 <w:noProof/>
                 <w:webHidden/>
               </w:rPr>
-              <w:instrText xml:space="preserve"> PAGEREF _Toc8294815 \h </w:instrText>
+              <w:instrText xml:space="preserve"> PAGEREF _Toc8378600 \h </w:instrText>
             </w:r>
             <w:r>
               <w:rPr>
@@ -1488,7 +1474,7 @@
               <w:lang w:val="en-US"/>
             </w:rPr>
           </w:pPr>
-          <w:hyperlink w:anchor="_Toc8294816" w:history="1">
+          <w:hyperlink w:anchor="_Toc8378601" w:history="1">
             <w:r>
               <w:rPr>
                 <w:rStyle w:val="Hyperlink"/>
@@ -1515,7 +1501,7 @@
                 <w:noProof/>
                 <w:webHidden/>
               </w:rPr>
-              <w:instrText xml:space="preserve"> PAGEREF _Toc8294816 \h </w:instrText>
+              <w:instrText xml:space="preserve"> PAGEREF _Toc8378601 \h </w:instrText>
             </w:r>
             <w:r>
               <w:rPr>
@@ -1558,7 +1544,7 @@
               <w:lang w:val="en-US"/>
             </w:rPr>
           </w:pPr>
-          <w:hyperlink w:anchor="_Toc8294817" w:history="1">
+          <w:hyperlink w:anchor="_Toc8378602" w:history="1">
             <w:r>
               <w:rPr>
                 <w:rStyle w:val="Hyperlink"/>
@@ -1585,7 +1571,7 @@
                 <w:noProof/>
                 <w:webHidden/>
               </w:rPr>
-              <w:instrText xml:space="preserve"> PAGEREF _Toc8294817 \h </w:instrText>
+              <w:instrText xml:space="preserve"> PAGEREF _Toc8378602 \h </w:instrText>
             </w:r>
             <w:r>
               <w:rPr>
@@ -1605,7 +1591,7 @@
                 <w:noProof/>
                 <w:webHidden/>
               </w:rPr>
-              <w:t>3</w:t>
+              <w:t>4</w:t>
             </w:r>
             <w:r>
               <w:rPr>
@@ -1628,7 +1614,7 @@
               <w:lang w:val="en-US"/>
             </w:rPr>
           </w:pPr>
-          <w:hyperlink w:anchor="_Toc8294818" w:history="1">
+          <w:hyperlink w:anchor="_Toc8378603" w:history="1">
             <w:r>
               <w:rPr>
                 <w:rStyle w:val="Hyperlink"/>
@@ -1655,7 +1641,7 @@
                 <w:noProof/>
                 <w:webHidden/>
               </w:rPr>
-              <w:instrText xml:space="preserve"> PAGEREF _Toc8294818 \h </w:instrText>
+              <w:instrText xml:space="preserve"> PAGEREF _Toc8378603 \h </w:instrText>
             </w:r>
             <w:r>
               <w:rPr>
@@ -1707,12 +1693,12 @@
       <w:pPr>
         <w:pStyle w:val="Kop1"/>
       </w:pPr>
-      <w:bookmarkStart w:id="0" w:name="_Toc8294811"/>
+      <w:bookmarkStart w:id="1" w:name="_Toc8378596"/>
       <w:r>
         <w:lastRenderedPageBreak/>
         <w:t>Opdracht</w:t>
       </w:r>
-      <w:bookmarkEnd w:id="0"/>
+      <w:bookmarkEnd w:id="1"/>
     </w:p>
     <w:p>
       <w:r>
@@ -1792,14 +1778,14 @@
       <w:pPr>
         <w:pStyle w:val="Kop1"/>
       </w:pPr>
-      <w:bookmarkStart w:id="1" w:name="_Toc8294812"/>
+      <w:bookmarkStart w:id="2" w:name="_Toc8378597"/>
       <w:r>
         <w:t>P</w:t>
       </w:r>
       <w:r>
         <w:t>lanning</w:t>
       </w:r>
-      <w:bookmarkEnd w:id="1"/>
+      <w:bookmarkEnd w:id="2"/>
     </w:p>
     <w:p>
       <w:r>
@@ -1823,6 +1809,11 @@
       <w:proofErr w:type="spellEnd"/>
       <w:r>
         <w:t>.</w:t>
+      </w:r>
+    </w:p>
+    <w:p>
+      <w:r>
+        <w:t>Het eind resultaat moet in week 7 af zijn</w:t>
       </w:r>
     </w:p>
     <w:tbl>
@@ -1916,18 +1907,17 @@
         <w:gridCol w:w="816"/>
         <w:gridCol w:w="816"/>
         <w:gridCol w:w="816"/>
-        <w:gridCol w:w="520"/>
       </w:tblGrid>
       <w:tr>
         <w:tc>
           <w:tcPr>
-            <w:tcW w:w="935" w:type="dxa"/>
-          </w:tcPr>
-          <w:p/>
-        </w:tc>
-        <w:tc>
-          <w:tcPr>
-            <w:tcW w:w="935" w:type="dxa"/>
+            <w:tcW w:w="2302" w:type="dxa"/>
+          </w:tcPr>
+          <w:p/>
+        </w:tc>
+        <w:tc>
+          <w:tcPr>
+            <w:tcW w:w="816" w:type="dxa"/>
           </w:tcPr>
           <w:p>
             <w:r>
@@ -1937,106 +1927,79 @@
         </w:tc>
         <w:tc>
           <w:tcPr>
-            <w:tcW w:w="935" w:type="dxa"/>
+            <w:tcW w:w="816" w:type="dxa"/>
           </w:tcPr>
           <w:p>
             <w:r>
-              <w:t xml:space="preserve">Week </w:t>
-            </w:r>
-            <w:r>
-              <w:t>2</w:t>
+              <w:t>Week 2</w:t>
             </w:r>
           </w:p>
         </w:tc>
         <w:tc>
           <w:tcPr>
-            <w:tcW w:w="935" w:type="dxa"/>
+            <w:tcW w:w="816" w:type="dxa"/>
           </w:tcPr>
           <w:p>
             <w:r>
-              <w:t xml:space="preserve">Week </w:t>
-            </w:r>
-            <w:r>
-              <w:t>3</w:t>
+              <w:t>Week 3</w:t>
             </w:r>
           </w:p>
         </w:tc>
         <w:tc>
           <w:tcPr>
-            <w:tcW w:w="935" w:type="dxa"/>
+            <w:tcW w:w="816" w:type="dxa"/>
           </w:tcPr>
           <w:p>
             <w:r>
-              <w:t xml:space="preserve">Week </w:t>
-            </w:r>
-            <w:r>
-              <w:t>4</w:t>
+              <w:t>Week 4</w:t>
             </w:r>
           </w:p>
         </w:tc>
         <w:tc>
           <w:tcPr>
-            <w:tcW w:w="935" w:type="dxa"/>
+            <w:tcW w:w="816" w:type="dxa"/>
           </w:tcPr>
           <w:p>
             <w:r>
-              <w:t xml:space="preserve">Week </w:t>
-            </w:r>
-            <w:r>
-              <w:t>5</w:t>
+              <w:t>Week 5</w:t>
             </w:r>
           </w:p>
         </w:tc>
         <w:tc>
           <w:tcPr>
-            <w:tcW w:w="935" w:type="dxa"/>
+            <w:tcW w:w="816" w:type="dxa"/>
           </w:tcPr>
           <w:p>
             <w:r>
-              <w:t xml:space="preserve">Week </w:t>
-            </w:r>
-            <w:r>
-              <w:t>6</w:t>
+              <w:t>Week 6</w:t>
             </w:r>
           </w:p>
         </w:tc>
         <w:tc>
           <w:tcPr>
-            <w:tcW w:w="935" w:type="dxa"/>
+            <w:tcW w:w="816" w:type="dxa"/>
           </w:tcPr>
           <w:p>
             <w:r>
-              <w:t xml:space="preserve">Week </w:t>
-            </w:r>
-            <w:r>
-              <w:t>7</w:t>
+              <w:t>Week 7</w:t>
             </w:r>
           </w:p>
         </w:tc>
         <w:tc>
           <w:tcPr>
-            <w:tcW w:w="935" w:type="dxa"/>
+            <w:tcW w:w="816" w:type="dxa"/>
           </w:tcPr>
           <w:p>
             <w:r>
-              <w:t xml:space="preserve">Week </w:t>
-            </w:r>
-            <w:r>
-              <w:t>8</w:t>
+              <w:t>Week 8</w:t>
             </w:r>
           </w:p>
-        </w:tc>
-        <w:tc>
-          <w:tcPr>
-            <w:tcW w:w="935" w:type="dxa"/>
-          </w:tcPr>
-          <w:p/>
         </w:tc>
       </w:tr>
       <w:tr>
         <w:tc>
           <w:tcPr>
-            <w:tcW w:w="935" w:type="dxa"/>
+            <w:tcW w:w="2302" w:type="dxa"/>
           </w:tcPr>
           <w:p>
             <w:r>
@@ -2046,56 +2009,50 @@
         </w:tc>
         <w:tc>
           <w:tcPr>
-            <w:tcW w:w="935" w:type="dxa"/>
+            <w:tcW w:w="816" w:type="dxa"/>
             <w:shd w:val="clear" w:color="auto" w:fill="00B050"/>
           </w:tcPr>
           <w:p/>
         </w:tc>
         <w:tc>
           <w:tcPr>
-            <w:tcW w:w="935" w:type="dxa"/>
-          </w:tcPr>
-          <w:p/>
-        </w:tc>
-        <w:tc>
-          <w:tcPr>
-            <w:tcW w:w="935" w:type="dxa"/>
-          </w:tcPr>
-          <w:p/>
-        </w:tc>
-        <w:tc>
-          <w:tcPr>
-            <w:tcW w:w="935" w:type="dxa"/>
-          </w:tcPr>
-          <w:p/>
-        </w:tc>
-        <w:tc>
-          <w:tcPr>
-            <w:tcW w:w="935" w:type="dxa"/>
-          </w:tcPr>
-          <w:p/>
-        </w:tc>
-        <w:tc>
-          <w:tcPr>
-            <w:tcW w:w="935" w:type="dxa"/>
-          </w:tcPr>
-          <w:p/>
-        </w:tc>
-        <w:tc>
-          <w:tcPr>
-            <w:tcW w:w="935" w:type="dxa"/>
-          </w:tcPr>
-          <w:p/>
-        </w:tc>
-        <w:tc>
-          <w:tcPr>
-            <w:tcW w:w="935" w:type="dxa"/>
-          </w:tcPr>
-          <w:p/>
-        </w:tc>
-        <w:tc>
-          <w:tcPr>
-            <w:tcW w:w="935" w:type="dxa"/>
+            <w:tcW w:w="816" w:type="dxa"/>
+          </w:tcPr>
+          <w:p/>
+        </w:tc>
+        <w:tc>
+          <w:tcPr>
+            <w:tcW w:w="816" w:type="dxa"/>
+          </w:tcPr>
+          <w:p/>
+        </w:tc>
+        <w:tc>
+          <w:tcPr>
+            <w:tcW w:w="816" w:type="dxa"/>
+          </w:tcPr>
+          <w:p/>
+        </w:tc>
+        <w:tc>
+          <w:tcPr>
+            <w:tcW w:w="816" w:type="dxa"/>
+          </w:tcPr>
+          <w:p/>
+        </w:tc>
+        <w:tc>
+          <w:tcPr>
+            <w:tcW w:w="816" w:type="dxa"/>
+          </w:tcPr>
+          <w:p/>
+        </w:tc>
+        <w:tc>
+          <w:tcPr>
+            <w:tcW w:w="816" w:type="dxa"/>
+          </w:tcPr>
+          <w:p/>
+        </w:tc>
+        <w:tc>
+          <w:tcPr>
+            <w:tcW w:w="816" w:type="dxa"/>
           </w:tcPr>
           <w:p/>
         </w:tc>
@@ -2103,7 +2060,7 @@
       <w:tr>
         <w:tc>
           <w:tcPr>
-            <w:tcW w:w="935" w:type="dxa"/>
+            <w:tcW w:w="2302" w:type="dxa"/>
           </w:tcPr>
           <w:p>
             <w:r>
@@ -2113,56 +2070,50 @@
         </w:tc>
         <w:tc>
           <w:tcPr>
-            <w:tcW w:w="935" w:type="dxa"/>
+            <w:tcW w:w="816" w:type="dxa"/>
             <w:shd w:val="clear" w:color="auto" w:fill="FFFF00"/>
           </w:tcPr>
           <w:p/>
         </w:tc>
         <w:tc>
           <w:tcPr>
-            <w:tcW w:w="935" w:type="dxa"/>
-          </w:tcPr>
-          <w:p/>
-        </w:tc>
-        <w:tc>
-          <w:tcPr>
-            <w:tcW w:w="935" w:type="dxa"/>
-          </w:tcPr>
-          <w:p/>
-        </w:tc>
-        <w:tc>
-          <w:tcPr>
-            <w:tcW w:w="935" w:type="dxa"/>
-          </w:tcPr>
-          <w:p/>
-        </w:tc>
-        <w:tc>
-          <w:tcPr>
-            <w:tcW w:w="935" w:type="dxa"/>
-          </w:tcPr>
-          <w:p/>
-        </w:tc>
-        <w:tc>
-          <w:tcPr>
-            <w:tcW w:w="935" w:type="dxa"/>
-          </w:tcPr>
-          <w:p/>
-        </w:tc>
-        <w:tc>
-          <w:tcPr>
-            <w:tcW w:w="935" w:type="dxa"/>
-          </w:tcPr>
-          <w:p/>
-        </w:tc>
-        <w:tc>
-          <w:tcPr>
-            <w:tcW w:w="935" w:type="dxa"/>
-          </w:tcPr>
-          <w:p/>
-        </w:tc>
-        <w:tc>
-          <w:tcPr>
-            <w:tcW w:w="935" w:type="dxa"/>
+            <w:tcW w:w="816" w:type="dxa"/>
+          </w:tcPr>
+          <w:p/>
+        </w:tc>
+        <w:tc>
+          <w:tcPr>
+            <w:tcW w:w="816" w:type="dxa"/>
+          </w:tcPr>
+          <w:p/>
+        </w:tc>
+        <w:tc>
+          <w:tcPr>
+            <w:tcW w:w="816" w:type="dxa"/>
+          </w:tcPr>
+          <w:p/>
+        </w:tc>
+        <w:tc>
+          <w:tcPr>
+            <w:tcW w:w="816" w:type="dxa"/>
+          </w:tcPr>
+          <w:p/>
+        </w:tc>
+        <w:tc>
+          <w:tcPr>
+            <w:tcW w:w="816" w:type="dxa"/>
+          </w:tcPr>
+          <w:p/>
+        </w:tc>
+        <w:tc>
+          <w:tcPr>
+            <w:tcW w:w="816" w:type="dxa"/>
+          </w:tcPr>
+          <w:p/>
+        </w:tc>
+        <w:tc>
+          <w:tcPr>
+            <w:tcW w:w="816" w:type="dxa"/>
           </w:tcPr>
           <w:p/>
         </w:tc>
@@ -2170,7 +2121,7 @@
       <w:tr>
         <w:tc>
           <w:tcPr>
-            <w:tcW w:w="935" w:type="dxa"/>
+            <w:tcW w:w="2302" w:type="dxa"/>
           </w:tcPr>
           <w:p>
             <w:proofErr w:type="spellStart"/>
@@ -2185,56 +2136,53 @@
         </w:tc>
         <w:tc>
           <w:tcPr>
-            <w:tcW w:w="935" w:type="dxa"/>
+            <w:tcW w:w="816" w:type="dxa"/>
+            <w:tcBorders>
+              <w:bottom w:val="single" w:sz="4" w:space="0" w:color="auto"/>
+            </w:tcBorders>
             <w:shd w:val="clear" w:color="auto" w:fill="FFFF00"/>
           </w:tcPr>
           <w:p/>
         </w:tc>
         <w:tc>
           <w:tcPr>
-            <w:tcW w:w="935" w:type="dxa"/>
-          </w:tcPr>
-          <w:p/>
-        </w:tc>
-        <w:tc>
-          <w:tcPr>
-            <w:tcW w:w="935" w:type="dxa"/>
-          </w:tcPr>
-          <w:p/>
-        </w:tc>
-        <w:tc>
-          <w:tcPr>
-            <w:tcW w:w="935" w:type="dxa"/>
-          </w:tcPr>
-          <w:p/>
-        </w:tc>
-        <w:tc>
-          <w:tcPr>
-            <w:tcW w:w="935" w:type="dxa"/>
-          </w:tcPr>
-          <w:p/>
-        </w:tc>
-        <w:tc>
-          <w:tcPr>
-            <w:tcW w:w="935" w:type="dxa"/>
-          </w:tcPr>
-          <w:p/>
-        </w:tc>
-        <w:tc>
-          <w:tcPr>
-            <w:tcW w:w="935" w:type="dxa"/>
-          </w:tcPr>
-          <w:p/>
-        </w:tc>
-        <w:tc>
-          <w:tcPr>
-            <w:tcW w:w="935" w:type="dxa"/>
-          </w:tcPr>
-          <w:p/>
-        </w:tc>
-        <w:tc>
-          <w:tcPr>
-            <w:tcW w:w="935" w:type="dxa"/>
+            <w:tcW w:w="816" w:type="dxa"/>
+          </w:tcPr>
+          <w:p/>
+        </w:tc>
+        <w:tc>
+          <w:tcPr>
+            <w:tcW w:w="816" w:type="dxa"/>
+          </w:tcPr>
+          <w:p/>
+        </w:tc>
+        <w:tc>
+          <w:tcPr>
+            <w:tcW w:w="816" w:type="dxa"/>
+          </w:tcPr>
+          <w:p/>
+        </w:tc>
+        <w:tc>
+          <w:tcPr>
+            <w:tcW w:w="816" w:type="dxa"/>
+          </w:tcPr>
+          <w:p/>
+        </w:tc>
+        <w:tc>
+          <w:tcPr>
+            <w:tcW w:w="816" w:type="dxa"/>
+          </w:tcPr>
+          <w:p/>
+        </w:tc>
+        <w:tc>
+          <w:tcPr>
+            <w:tcW w:w="816" w:type="dxa"/>
+          </w:tcPr>
+          <w:p/>
+        </w:tc>
+        <w:tc>
+          <w:tcPr>
+            <w:tcW w:w="816" w:type="dxa"/>
           </w:tcPr>
           <w:p/>
         </w:tc>
@@ -2242,7 +2190,7 @@
       <w:tr>
         <w:tc>
           <w:tcPr>
-            <w:tcW w:w="935" w:type="dxa"/>
+            <w:tcW w:w="2302" w:type="dxa"/>
           </w:tcPr>
           <w:p>
             <w:r>
@@ -2252,56 +2200,53 @@
         </w:tc>
         <w:tc>
           <w:tcPr>
-            <w:tcW w:w="935" w:type="dxa"/>
-            <w:shd w:val="clear" w:color="auto" w:fill="FFFF00"/>
-          </w:tcPr>
-          <w:p/>
-        </w:tc>
-        <w:tc>
-          <w:tcPr>
-            <w:tcW w:w="935" w:type="dxa"/>
-          </w:tcPr>
-          <w:p/>
-        </w:tc>
-        <w:tc>
-          <w:tcPr>
-            <w:tcW w:w="935" w:type="dxa"/>
-          </w:tcPr>
-          <w:p/>
-        </w:tc>
-        <w:tc>
-          <w:tcPr>
-            <w:tcW w:w="935" w:type="dxa"/>
-          </w:tcPr>
-          <w:p/>
-        </w:tc>
-        <w:tc>
-          <w:tcPr>
-            <w:tcW w:w="935" w:type="dxa"/>
-          </w:tcPr>
-          <w:p/>
-        </w:tc>
-        <w:tc>
-          <w:tcPr>
-            <w:tcW w:w="935" w:type="dxa"/>
-          </w:tcPr>
-          <w:p/>
-        </w:tc>
-        <w:tc>
-          <w:tcPr>
-            <w:tcW w:w="935" w:type="dxa"/>
-          </w:tcPr>
-          <w:p/>
-        </w:tc>
-        <w:tc>
-          <w:tcPr>
-            <w:tcW w:w="935" w:type="dxa"/>
-          </w:tcPr>
-          <w:p/>
-        </w:tc>
-        <w:tc>
-          <w:tcPr>
-            <w:tcW w:w="935" w:type="dxa"/>
+            <w:tcW w:w="816" w:type="dxa"/>
+            <w:tcBorders>
+              <w:bottom w:val="single" w:sz="4" w:space="0" w:color="auto"/>
+            </w:tcBorders>
+            <w:shd w:val="clear" w:color="auto" w:fill="00B050"/>
+          </w:tcPr>
+          <w:p/>
+        </w:tc>
+        <w:tc>
+          <w:tcPr>
+            <w:tcW w:w="816" w:type="dxa"/>
+          </w:tcPr>
+          <w:p/>
+        </w:tc>
+        <w:tc>
+          <w:tcPr>
+            <w:tcW w:w="816" w:type="dxa"/>
+          </w:tcPr>
+          <w:p/>
+        </w:tc>
+        <w:tc>
+          <w:tcPr>
+            <w:tcW w:w="816" w:type="dxa"/>
+          </w:tcPr>
+          <w:p/>
+        </w:tc>
+        <w:tc>
+          <w:tcPr>
+            <w:tcW w:w="816" w:type="dxa"/>
+          </w:tcPr>
+          <w:p/>
+        </w:tc>
+        <w:tc>
+          <w:tcPr>
+            <w:tcW w:w="816" w:type="dxa"/>
+          </w:tcPr>
+          <w:p/>
+        </w:tc>
+        <w:tc>
+          <w:tcPr>
+            <w:tcW w:w="816" w:type="dxa"/>
+          </w:tcPr>
+          <w:p/>
+        </w:tc>
+        <w:tc>
+          <w:tcPr>
+            <w:tcW w:w="816" w:type="dxa"/>
           </w:tcPr>
           <w:p/>
         </w:tc>
@@ -2309,7 +2254,7 @@
       <w:tr>
         <w:tc>
           <w:tcPr>
-            <w:tcW w:w="935" w:type="dxa"/>
+            <w:tcW w:w="2302" w:type="dxa"/>
           </w:tcPr>
           <w:p>
             <w:r>
@@ -2319,56 +2264,53 @@
         </w:tc>
         <w:tc>
           <w:tcPr>
-            <w:tcW w:w="935" w:type="dxa"/>
+            <w:tcW w:w="816" w:type="dxa"/>
+            <w:tcBorders>
+              <w:top w:val="single" w:sz="4" w:space="0" w:color="auto"/>
+            </w:tcBorders>
             <w:shd w:val="clear" w:color="auto" w:fill="FFFF00"/>
           </w:tcPr>
           <w:p/>
         </w:tc>
         <w:tc>
           <w:tcPr>
-            <w:tcW w:w="935" w:type="dxa"/>
-          </w:tcPr>
-          <w:p/>
-        </w:tc>
-        <w:tc>
-          <w:tcPr>
-            <w:tcW w:w="935" w:type="dxa"/>
-          </w:tcPr>
-          <w:p/>
-        </w:tc>
-        <w:tc>
-          <w:tcPr>
-            <w:tcW w:w="935" w:type="dxa"/>
-          </w:tcPr>
-          <w:p/>
-        </w:tc>
-        <w:tc>
-          <w:tcPr>
-            <w:tcW w:w="935" w:type="dxa"/>
-          </w:tcPr>
-          <w:p/>
-        </w:tc>
-        <w:tc>
-          <w:tcPr>
-            <w:tcW w:w="935" w:type="dxa"/>
-          </w:tcPr>
-          <w:p/>
-        </w:tc>
-        <w:tc>
-          <w:tcPr>
-            <w:tcW w:w="935" w:type="dxa"/>
-          </w:tcPr>
-          <w:p/>
-        </w:tc>
-        <w:tc>
-          <w:tcPr>
-            <w:tcW w:w="935" w:type="dxa"/>
-          </w:tcPr>
-          <w:p/>
-        </w:tc>
-        <w:tc>
-          <w:tcPr>
-            <w:tcW w:w="935" w:type="dxa"/>
+            <w:tcW w:w="816" w:type="dxa"/>
+          </w:tcPr>
+          <w:p/>
+        </w:tc>
+        <w:tc>
+          <w:tcPr>
+            <w:tcW w:w="816" w:type="dxa"/>
+          </w:tcPr>
+          <w:p/>
+        </w:tc>
+        <w:tc>
+          <w:tcPr>
+            <w:tcW w:w="816" w:type="dxa"/>
+          </w:tcPr>
+          <w:p/>
+        </w:tc>
+        <w:tc>
+          <w:tcPr>
+            <w:tcW w:w="816" w:type="dxa"/>
+          </w:tcPr>
+          <w:p/>
+        </w:tc>
+        <w:tc>
+          <w:tcPr>
+            <w:tcW w:w="816" w:type="dxa"/>
+          </w:tcPr>
+          <w:p/>
+        </w:tc>
+        <w:tc>
+          <w:tcPr>
+            <w:tcW w:w="816" w:type="dxa"/>
+          </w:tcPr>
+          <w:p/>
+        </w:tc>
+        <w:tc>
+          <w:tcPr>
+            <w:tcW w:w="816" w:type="dxa"/>
           </w:tcPr>
           <w:p/>
         </w:tc>
@@ -2376,7 +2318,7 @@
       <w:tr>
         <w:tc>
           <w:tcPr>
-            <w:tcW w:w="935" w:type="dxa"/>
+            <w:tcW w:w="2302" w:type="dxa"/>
           </w:tcPr>
           <w:p>
             <w:r>
@@ -2386,56 +2328,50 @@
         </w:tc>
         <w:tc>
           <w:tcPr>
-            <w:tcW w:w="935" w:type="dxa"/>
+            <w:tcW w:w="816" w:type="dxa"/>
             <w:shd w:val="clear" w:color="auto" w:fill="00B050"/>
           </w:tcPr>
           <w:p/>
         </w:tc>
         <w:tc>
           <w:tcPr>
-            <w:tcW w:w="935" w:type="dxa"/>
-          </w:tcPr>
-          <w:p/>
-        </w:tc>
-        <w:tc>
-          <w:tcPr>
-            <w:tcW w:w="935" w:type="dxa"/>
-          </w:tcPr>
-          <w:p/>
-        </w:tc>
-        <w:tc>
-          <w:tcPr>
-            <w:tcW w:w="935" w:type="dxa"/>
-          </w:tcPr>
-          <w:p/>
-        </w:tc>
-        <w:tc>
-          <w:tcPr>
-            <w:tcW w:w="935" w:type="dxa"/>
-          </w:tcPr>
-          <w:p/>
-        </w:tc>
-        <w:tc>
-          <w:tcPr>
-            <w:tcW w:w="935" w:type="dxa"/>
-          </w:tcPr>
-          <w:p/>
-        </w:tc>
-        <w:tc>
-          <w:tcPr>
-            <w:tcW w:w="935" w:type="dxa"/>
-          </w:tcPr>
-          <w:p/>
-        </w:tc>
-        <w:tc>
-          <w:tcPr>
-            <w:tcW w:w="935" w:type="dxa"/>
-          </w:tcPr>
-          <w:p/>
-        </w:tc>
-        <w:tc>
-          <w:tcPr>
-            <w:tcW w:w="935" w:type="dxa"/>
+            <w:tcW w:w="816" w:type="dxa"/>
+          </w:tcPr>
+          <w:p/>
+        </w:tc>
+        <w:tc>
+          <w:tcPr>
+            <w:tcW w:w="816" w:type="dxa"/>
+          </w:tcPr>
+          <w:p/>
+        </w:tc>
+        <w:tc>
+          <w:tcPr>
+            <w:tcW w:w="816" w:type="dxa"/>
+          </w:tcPr>
+          <w:p/>
+        </w:tc>
+        <w:tc>
+          <w:tcPr>
+            <w:tcW w:w="816" w:type="dxa"/>
+          </w:tcPr>
+          <w:p/>
+        </w:tc>
+        <w:tc>
+          <w:tcPr>
+            <w:tcW w:w="816" w:type="dxa"/>
+          </w:tcPr>
+          <w:p/>
+        </w:tc>
+        <w:tc>
+          <w:tcPr>
+            <w:tcW w:w="816" w:type="dxa"/>
+          </w:tcPr>
+          <w:p/>
+        </w:tc>
+        <w:tc>
+          <w:tcPr>
+            <w:tcW w:w="816" w:type="dxa"/>
           </w:tcPr>
           <w:p/>
         </w:tc>
@@ -2443,7 +2379,7 @@
       <w:tr>
         <w:tc>
           <w:tcPr>
-            <w:tcW w:w="935" w:type="dxa"/>
+            <w:tcW w:w="2302" w:type="dxa"/>
           </w:tcPr>
           <w:p>
             <w:r>
@@ -2453,56 +2389,50 @@
         </w:tc>
         <w:tc>
           <w:tcPr>
-            <w:tcW w:w="935" w:type="dxa"/>
+            <w:tcW w:w="816" w:type="dxa"/>
             <w:shd w:val="clear" w:color="auto" w:fill="FFFF00"/>
           </w:tcPr>
           <w:p/>
         </w:tc>
         <w:tc>
           <w:tcPr>
-            <w:tcW w:w="935" w:type="dxa"/>
-          </w:tcPr>
-          <w:p/>
-        </w:tc>
-        <w:tc>
-          <w:tcPr>
-            <w:tcW w:w="935" w:type="dxa"/>
-          </w:tcPr>
-          <w:p/>
-        </w:tc>
-        <w:tc>
-          <w:tcPr>
-            <w:tcW w:w="935" w:type="dxa"/>
-          </w:tcPr>
-          <w:p/>
-        </w:tc>
-        <w:tc>
-          <w:tcPr>
-            <w:tcW w:w="935" w:type="dxa"/>
-          </w:tcPr>
-          <w:p/>
-        </w:tc>
-        <w:tc>
-          <w:tcPr>
-            <w:tcW w:w="935" w:type="dxa"/>
-          </w:tcPr>
-          <w:p/>
-        </w:tc>
-        <w:tc>
-          <w:tcPr>
-            <w:tcW w:w="935" w:type="dxa"/>
-          </w:tcPr>
-          <w:p/>
-        </w:tc>
-        <w:tc>
-          <w:tcPr>
-            <w:tcW w:w="935" w:type="dxa"/>
-          </w:tcPr>
-          <w:p/>
-        </w:tc>
-        <w:tc>
-          <w:tcPr>
-            <w:tcW w:w="935" w:type="dxa"/>
+            <w:tcW w:w="816" w:type="dxa"/>
+          </w:tcPr>
+          <w:p/>
+        </w:tc>
+        <w:tc>
+          <w:tcPr>
+            <w:tcW w:w="816" w:type="dxa"/>
+          </w:tcPr>
+          <w:p/>
+        </w:tc>
+        <w:tc>
+          <w:tcPr>
+            <w:tcW w:w="816" w:type="dxa"/>
+          </w:tcPr>
+          <w:p/>
+        </w:tc>
+        <w:tc>
+          <w:tcPr>
+            <w:tcW w:w="816" w:type="dxa"/>
+          </w:tcPr>
+          <w:p/>
+        </w:tc>
+        <w:tc>
+          <w:tcPr>
+            <w:tcW w:w="816" w:type="dxa"/>
+          </w:tcPr>
+          <w:p/>
+        </w:tc>
+        <w:tc>
+          <w:tcPr>
+            <w:tcW w:w="816" w:type="dxa"/>
+          </w:tcPr>
+          <w:p/>
+        </w:tc>
+        <w:tc>
+          <w:tcPr>
+            <w:tcW w:w="816" w:type="dxa"/>
           </w:tcPr>
           <w:p/>
         </w:tc>
@@ -2510,7 +2440,7 @@
       <w:tr>
         <w:tc>
           <w:tcPr>
-            <w:tcW w:w="935" w:type="dxa"/>
+            <w:tcW w:w="2302" w:type="dxa"/>
           </w:tcPr>
           <w:p>
             <w:r>
@@ -2520,57 +2450,51 @@
         </w:tc>
         <w:tc>
           <w:tcPr>
-            <w:tcW w:w="935" w:type="dxa"/>
-          </w:tcPr>
-          <w:p/>
-        </w:tc>
-        <w:tc>
-          <w:tcPr>
-            <w:tcW w:w="935" w:type="dxa"/>
+            <w:tcW w:w="816" w:type="dxa"/>
+          </w:tcPr>
+          <w:p/>
+        </w:tc>
+        <w:tc>
+          <w:tcPr>
+            <w:tcW w:w="816" w:type="dxa"/>
             <w:shd w:val="clear" w:color="auto" w:fill="00B050"/>
           </w:tcPr>
           <w:p/>
         </w:tc>
         <w:tc>
           <w:tcPr>
-            <w:tcW w:w="935" w:type="dxa"/>
+            <w:tcW w:w="816" w:type="dxa"/>
             <w:shd w:val="clear" w:color="auto" w:fill="00B050"/>
           </w:tcPr>
           <w:p/>
         </w:tc>
         <w:tc>
           <w:tcPr>
-            <w:tcW w:w="935" w:type="dxa"/>
-          </w:tcPr>
-          <w:p/>
-        </w:tc>
-        <w:tc>
-          <w:tcPr>
-            <w:tcW w:w="935" w:type="dxa"/>
-          </w:tcPr>
-          <w:p/>
-        </w:tc>
-        <w:tc>
-          <w:tcPr>
-            <w:tcW w:w="935" w:type="dxa"/>
-          </w:tcPr>
-          <w:p/>
-        </w:tc>
-        <w:tc>
-          <w:tcPr>
-            <w:tcW w:w="935" w:type="dxa"/>
-          </w:tcPr>
-          <w:p/>
-        </w:tc>
-        <w:tc>
-          <w:tcPr>
-            <w:tcW w:w="935" w:type="dxa"/>
-          </w:tcPr>
-          <w:p/>
-        </w:tc>
-        <w:tc>
-          <w:tcPr>
-            <w:tcW w:w="935" w:type="dxa"/>
+            <w:tcW w:w="816" w:type="dxa"/>
+          </w:tcPr>
+          <w:p/>
+        </w:tc>
+        <w:tc>
+          <w:tcPr>
+            <w:tcW w:w="816" w:type="dxa"/>
+          </w:tcPr>
+          <w:p/>
+        </w:tc>
+        <w:tc>
+          <w:tcPr>
+            <w:tcW w:w="816" w:type="dxa"/>
+          </w:tcPr>
+          <w:p/>
+        </w:tc>
+        <w:tc>
+          <w:tcPr>
+            <w:tcW w:w="816" w:type="dxa"/>
+          </w:tcPr>
+          <w:p/>
+        </w:tc>
+        <w:tc>
+          <w:tcPr>
+            <w:tcW w:w="816" w:type="dxa"/>
           </w:tcPr>
           <w:p/>
         </w:tc>
@@ -2578,7 +2502,7 @@
       <w:tr>
         <w:tc>
           <w:tcPr>
-            <w:tcW w:w="935" w:type="dxa"/>
+            <w:tcW w:w="2302" w:type="dxa"/>
           </w:tcPr>
           <w:p>
             <w:r>
@@ -2588,58 +2512,52 @@
         </w:tc>
         <w:tc>
           <w:tcPr>
-            <w:tcW w:w="935" w:type="dxa"/>
-          </w:tcPr>
-          <w:p/>
-        </w:tc>
-        <w:tc>
-          <w:tcPr>
-            <w:tcW w:w="935" w:type="dxa"/>
+            <w:tcW w:w="816" w:type="dxa"/>
+          </w:tcPr>
+          <w:p/>
+        </w:tc>
+        <w:tc>
+          <w:tcPr>
+            <w:tcW w:w="816" w:type="dxa"/>
             <w:shd w:val="clear" w:color="auto" w:fill="auto"/>
           </w:tcPr>
           <w:p/>
         </w:tc>
         <w:tc>
           <w:tcPr>
-            <w:tcW w:w="935" w:type="dxa"/>
+            <w:tcW w:w="816" w:type="dxa"/>
             <w:shd w:val="clear" w:color="auto" w:fill="auto"/>
           </w:tcPr>
           <w:p/>
         </w:tc>
         <w:tc>
           <w:tcPr>
-            <w:tcW w:w="935" w:type="dxa"/>
-          </w:tcPr>
-          <w:p/>
-        </w:tc>
-        <w:tc>
-          <w:tcPr>
-            <w:tcW w:w="935" w:type="dxa"/>
+            <w:tcW w:w="816" w:type="dxa"/>
+          </w:tcPr>
+          <w:p/>
+        </w:tc>
+        <w:tc>
+          <w:tcPr>
+            <w:tcW w:w="816" w:type="dxa"/>
             <w:shd w:val="clear" w:color="auto" w:fill="00B050"/>
           </w:tcPr>
           <w:p/>
         </w:tc>
         <w:tc>
           <w:tcPr>
-            <w:tcW w:w="935" w:type="dxa"/>
-          </w:tcPr>
-          <w:p/>
-        </w:tc>
-        <w:tc>
-          <w:tcPr>
-            <w:tcW w:w="935" w:type="dxa"/>
-          </w:tcPr>
-          <w:p/>
-        </w:tc>
-        <w:tc>
-          <w:tcPr>
-            <w:tcW w:w="935" w:type="dxa"/>
-          </w:tcPr>
-          <w:p/>
-        </w:tc>
-        <w:tc>
-          <w:tcPr>
-            <w:tcW w:w="935" w:type="dxa"/>
+            <w:tcW w:w="816" w:type="dxa"/>
+          </w:tcPr>
+          <w:p/>
+        </w:tc>
+        <w:tc>
+          <w:tcPr>
+            <w:tcW w:w="816" w:type="dxa"/>
+          </w:tcPr>
+          <w:p/>
+        </w:tc>
+        <w:tc>
+          <w:tcPr>
+            <w:tcW w:w="816" w:type="dxa"/>
           </w:tcPr>
           <w:p/>
         </w:tc>
@@ -2647,7 +2565,7 @@
       <w:tr>
         <w:tc>
           <w:tcPr>
-            <w:tcW w:w="935" w:type="dxa"/>
+            <w:tcW w:w="2302" w:type="dxa"/>
           </w:tcPr>
           <w:p>
             <w:proofErr w:type="spellStart"/>
@@ -2662,57 +2580,51 @@
         </w:tc>
         <w:tc>
           <w:tcPr>
-            <w:tcW w:w="935" w:type="dxa"/>
-          </w:tcPr>
-          <w:p/>
-        </w:tc>
-        <w:tc>
-          <w:tcPr>
-            <w:tcW w:w="935" w:type="dxa"/>
+            <w:tcW w:w="816" w:type="dxa"/>
+          </w:tcPr>
+          <w:p/>
+        </w:tc>
+        <w:tc>
+          <w:tcPr>
+            <w:tcW w:w="816" w:type="dxa"/>
             <w:shd w:val="clear" w:color="auto" w:fill="FFFF00"/>
           </w:tcPr>
           <w:p/>
         </w:tc>
         <w:tc>
           <w:tcPr>
-            <w:tcW w:w="935" w:type="dxa"/>
+            <w:tcW w:w="816" w:type="dxa"/>
             <w:shd w:val="clear" w:color="auto" w:fill="FFFF00"/>
           </w:tcPr>
           <w:p/>
         </w:tc>
         <w:tc>
           <w:tcPr>
-            <w:tcW w:w="935" w:type="dxa"/>
-          </w:tcPr>
-          <w:p/>
-        </w:tc>
-        <w:tc>
-          <w:tcPr>
-            <w:tcW w:w="935" w:type="dxa"/>
-          </w:tcPr>
-          <w:p/>
-        </w:tc>
-        <w:tc>
-          <w:tcPr>
-            <w:tcW w:w="935" w:type="dxa"/>
-          </w:tcPr>
-          <w:p/>
-        </w:tc>
-        <w:tc>
-          <w:tcPr>
-            <w:tcW w:w="935" w:type="dxa"/>
-          </w:tcPr>
-          <w:p/>
-        </w:tc>
-        <w:tc>
-          <w:tcPr>
-            <w:tcW w:w="935" w:type="dxa"/>
-          </w:tcPr>
-          <w:p/>
-        </w:tc>
-        <w:tc>
-          <w:tcPr>
-            <w:tcW w:w="935" w:type="dxa"/>
+            <w:tcW w:w="816" w:type="dxa"/>
+          </w:tcPr>
+          <w:p/>
+        </w:tc>
+        <w:tc>
+          <w:tcPr>
+            <w:tcW w:w="816" w:type="dxa"/>
+          </w:tcPr>
+          <w:p/>
+        </w:tc>
+        <w:tc>
+          <w:tcPr>
+            <w:tcW w:w="816" w:type="dxa"/>
+          </w:tcPr>
+          <w:p/>
+        </w:tc>
+        <w:tc>
+          <w:tcPr>
+            <w:tcW w:w="816" w:type="dxa"/>
+          </w:tcPr>
+          <w:p/>
+        </w:tc>
+        <w:tc>
+          <w:tcPr>
+            <w:tcW w:w="816" w:type="dxa"/>
           </w:tcPr>
           <w:p/>
         </w:tc>
@@ -2720,7 +2632,7 @@
       <w:tr>
         <w:tc>
           <w:tcPr>
-            <w:tcW w:w="935" w:type="dxa"/>
+            <w:tcW w:w="2302" w:type="dxa"/>
           </w:tcPr>
           <w:p>
             <w:r>
@@ -2730,57 +2642,51 @@
         </w:tc>
         <w:tc>
           <w:tcPr>
-            <w:tcW w:w="935" w:type="dxa"/>
-          </w:tcPr>
-          <w:p/>
-        </w:tc>
-        <w:tc>
-          <w:tcPr>
-            <w:tcW w:w="935" w:type="dxa"/>
-          </w:tcPr>
-          <w:p/>
-        </w:tc>
-        <w:tc>
-          <w:tcPr>
-            <w:tcW w:w="935" w:type="dxa"/>
+            <w:tcW w:w="816" w:type="dxa"/>
+          </w:tcPr>
+          <w:p/>
+        </w:tc>
+        <w:tc>
+          <w:tcPr>
+            <w:tcW w:w="816" w:type="dxa"/>
+          </w:tcPr>
+          <w:p/>
+        </w:tc>
+        <w:tc>
+          <w:tcPr>
+            <w:tcW w:w="816" w:type="dxa"/>
             <w:shd w:val="clear" w:color="auto" w:fill="00B050"/>
           </w:tcPr>
           <w:p/>
         </w:tc>
         <w:tc>
           <w:tcPr>
-            <w:tcW w:w="935" w:type="dxa"/>
+            <w:tcW w:w="816" w:type="dxa"/>
             <w:shd w:val="clear" w:color="auto" w:fill="00B050"/>
           </w:tcPr>
           <w:p/>
         </w:tc>
         <w:tc>
           <w:tcPr>
-            <w:tcW w:w="935" w:type="dxa"/>
-          </w:tcPr>
-          <w:p/>
-        </w:tc>
-        <w:tc>
-          <w:tcPr>
-            <w:tcW w:w="935" w:type="dxa"/>
-          </w:tcPr>
-          <w:p/>
-        </w:tc>
-        <w:tc>
-          <w:tcPr>
-            <w:tcW w:w="935" w:type="dxa"/>
-          </w:tcPr>
-          <w:p/>
-        </w:tc>
-        <w:tc>
-          <w:tcPr>
-            <w:tcW w:w="935" w:type="dxa"/>
-          </w:tcPr>
-          <w:p/>
-        </w:tc>
-        <w:tc>
-          <w:tcPr>
-            <w:tcW w:w="935" w:type="dxa"/>
+            <w:tcW w:w="816" w:type="dxa"/>
+          </w:tcPr>
+          <w:p/>
+        </w:tc>
+        <w:tc>
+          <w:tcPr>
+            <w:tcW w:w="816" w:type="dxa"/>
+          </w:tcPr>
+          <w:p/>
+        </w:tc>
+        <w:tc>
+          <w:tcPr>
+            <w:tcW w:w="816" w:type="dxa"/>
+          </w:tcPr>
+          <w:p/>
+        </w:tc>
+        <w:tc>
+          <w:tcPr>
+            <w:tcW w:w="816" w:type="dxa"/>
           </w:tcPr>
           <w:p/>
         </w:tc>
@@ -2788,7 +2694,7 @@
       <w:tr>
         <w:tc>
           <w:tcPr>
-            <w:tcW w:w="935" w:type="dxa"/>
+            <w:tcW w:w="2302" w:type="dxa"/>
           </w:tcPr>
           <w:p>
             <w:r>
@@ -2798,58 +2704,52 @@
         </w:tc>
         <w:tc>
           <w:tcPr>
-            <w:tcW w:w="935" w:type="dxa"/>
-          </w:tcPr>
-          <w:p/>
-        </w:tc>
-        <w:tc>
-          <w:tcPr>
-            <w:tcW w:w="935" w:type="dxa"/>
-          </w:tcPr>
-          <w:p/>
-        </w:tc>
-        <w:tc>
-          <w:tcPr>
-            <w:tcW w:w="935" w:type="dxa"/>
+            <w:tcW w:w="816" w:type="dxa"/>
+          </w:tcPr>
+          <w:p/>
+        </w:tc>
+        <w:tc>
+          <w:tcPr>
+            <w:tcW w:w="816" w:type="dxa"/>
+          </w:tcPr>
+          <w:p/>
+        </w:tc>
+        <w:tc>
+          <w:tcPr>
+            <w:tcW w:w="816" w:type="dxa"/>
             <w:shd w:val="clear" w:color="auto" w:fill="auto"/>
           </w:tcPr>
           <w:p/>
         </w:tc>
         <w:tc>
           <w:tcPr>
-            <w:tcW w:w="935" w:type="dxa"/>
+            <w:tcW w:w="816" w:type="dxa"/>
             <w:shd w:val="clear" w:color="auto" w:fill="auto"/>
           </w:tcPr>
           <w:p/>
         </w:tc>
         <w:tc>
           <w:tcPr>
-            <w:tcW w:w="935" w:type="dxa"/>
+            <w:tcW w:w="816" w:type="dxa"/>
             <w:shd w:val="clear" w:color="auto" w:fill="7030A0"/>
           </w:tcPr>
           <w:p/>
         </w:tc>
         <w:tc>
           <w:tcPr>
-            <w:tcW w:w="935" w:type="dxa"/>
-          </w:tcPr>
-          <w:p/>
-        </w:tc>
-        <w:tc>
-          <w:tcPr>
-            <w:tcW w:w="935" w:type="dxa"/>
-          </w:tcPr>
-          <w:p/>
-        </w:tc>
-        <w:tc>
-          <w:tcPr>
-            <w:tcW w:w="935" w:type="dxa"/>
-          </w:tcPr>
-          <w:p/>
-        </w:tc>
-        <w:tc>
-          <w:tcPr>
-            <w:tcW w:w="935" w:type="dxa"/>
+            <w:tcW w:w="816" w:type="dxa"/>
+          </w:tcPr>
+          <w:p/>
+        </w:tc>
+        <w:tc>
+          <w:tcPr>
+            <w:tcW w:w="816" w:type="dxa"/>
+          </w:tcPr>
+          <w:p/>
+        </w:tc>
+        <w:tc>
+          <w:tcPr>
+            <w:tcW w:w="816" w:type="dxa"/>
           </w:tcPr>
           <w:p/>
         </w:tc>
@@ -2857,7 +2757,7 @@
       <w:tr>
         <w:tc>
           <w:tcPr>
-            <w:tcW w:w="935" w:type="dxa"/>
+            <w:tcW w:w="2302" w:type="dxa"/>
           </w:tcPr>
           <w:p>
             <w:r>
@@ -2867,56 +2767,50 @@
         </w:tc>
         <w:tc>
           <w:tcPr>
-            <w:tcW w:w="935" w:type="dxa"/>
-          </w:tcPr>
-          <w:p/>
-        </w:tc>
-        <w:tc>
-          <w:tcPr>
-            <w:tcW w:w="935" w:type="dxa"/>
-          </w:tcPr>
-          <w:p/>
-        </w:tc>
-        <w:tc>
-          <w:tcPr>
-            <w:tcW w:w="935" w:type="dxa"/>
-          </w:tcPr>
-          <w:p/>
-        </w:tc>
-        <w:tc>
-          <w:tcPr>
-            <w:tcW w:w="935" w:type="dxa"/>
-          </w:tcPr>
-          <w:p/>
-        </w:tc>
-        <w:tc>
-          <w:tcPr>
-            <w:tcW w:w="935" w:type="dxa"/>
-          </w:tcPr>
-          <w:p/>
-        </w:tc>
-        <w:tc>
-          <w:tcPr>
-            <w:tcW w:w="935" w:type="dxa"/>
+            <w:tcW w:w="816" w:type="dxa"/>
+          </w:tcPr>
+          <w:p/>
+        </w:tc>
+        <w:tc>
+          <w:tcPr>
+            <w:tcW w:w="816" w:type="dxa"/>
+          </w:tcPr>
+          <w:p/>
+        </w:tc>
+        <w:tc>
+          <w:tcPr>
+            <w:tcW w:w="816" w:type="dxa"/>
+          </w:tcPr>
+          <w:p/>
+        </w:tc>
+        <w:tc>
+          <w:tcPr>
+            <w:tcW w:w="816" w:type="dxa"/>
+          </w:tcPr>
+          <w:p/>
+        </w:tc>
+        <w:tc>
+          <w:tcPr>
+            <w:tcW w:w="816" w:type="dxa"/>
+          </w:tcPr>
+          <w:p/>
+        </w:tc>
+        <w:tc>
+          <w:tcPr>
+            <w:tcW w:w="816" w:type="dxa"/>
             <w:shd w:val="clear" w:color="auto" w:fill="7030A0"/>
           </w:tcPr>
           <w:p/>
         </w:tc>
         <w:tc>
           <w:tcPr>
-            <w:tcW w:w="935" w:type="dxa"/>
-          </w:tcPr>
-          <w:p/>
-        </w:tc>
-        <w:tc>
-          <w:tcPr>
-            <w:tcW w:w="935" w:type="dxa"/>
-          </w:tcPr>
-          <w:p/>
-        </w:tc>
-        <w:tc>
-          <w:tcPr>
-            <w:tcW w:w="935" w:type="dxa"/>
+            <w:tcW w:w="816" w:type="dxa"/>
+          </w:tcPr>
+          <w:p/>
+        </w:tc>
+        <w:tc>
+          <w:tcPr>
+            <w:tcW w:w="816" w:type="dxa"/>
           </w:tcPr>
           <w:p/>
         </w:tc>
@@ -2924,7 +2818,7 @@
       <w:tr>
         <w:tc>
           <w:tcPr>
-            <w:tcW w:w="935" w:type="dxa"/>
+            <w:tcW w:w="2302" w:type="dxa"/>
           </w:tcPr>
           <w:p>
             <w:r>
@@ -2934,57 +2828,51 @@
         </w:tc>
         <w:tc>
           <w:tcPr>
-            <w:tcW w:w="935" w:type="dxa"/>
-          </w:tcPr>
-          <w:p/>
-        </w:tc>
-        <w:tc>
-          <w:tcPr>
-            <w:tcW w:w="935" w:type="dxa"/>
-          </w:tcPr>
-          <w:p/>
-        </w:tc>
-        <w:tc>
-          <w:tcPr>
-            <w:tcW w:w="935" w:type="dxa"/>
-          </w:tcPr>
-          <w:p/>
-        </w:tc>
-        <w:tc>
-          <w:tcPr>
-            <w:tcW w:w="935" w:type="dxa"/>
-          </w:tcPr>
-          <w:p/>
-        </w:tc>
-        <w:tc>
-          <w:tcPr>
-            <w:tcW w:w="935" w:type="dxa"/>
-          </w:tcPr>
-          <w:p/>
-        </w:tc>
-        <w:tc>
-          <w:tcPr>
-            <w:tcW w:w="935" w:type="dxa"/>
+            <w:tcW w:w="816" w:type="dxa"/>
+          </w:tcPr>
+          <w:p/>
+        </w:tc>
+        <w:tc>
+          <w:tcPr>
+            <w:tcW w:w="816" w:type="dxa"/>
+          </w:tcPr>
+          <w:p/>
+        </w:tc>
+        <w:tc>
+          <w:tcPr>
+            <w:tcW w:w="816" w:type="dxa"/>
+          </w:tcPr>
+          <w:p/>
+        </w:tc>
+        <w:tc>
+          <w:tcPr>
+            <w:tcW w:w="816" w:type="dxa"/>
+          </w:tcPr>
+          <w:p/>
+        </w:tc>
+        <w:tc>
+          <w:tcPr>
+            <w:tcW w:w="816" w:type="dxa"/>
+          </w:tcPr>
+          <w:p/>
+        </w:tc>
+        <w:tc>
+          <w:tcPr>
+            <w:tcW w:w="816" w:type="dxa"/>
             <w:shd w:val="clear" w:color="auto" w:fill="7030A0"/>
           </w:tcPr>
           <w:p/>
         </w:tc>
         <w:tc>
           <w:tcPr>
-            <w:tcW w:w="935" w:type="dxa"/>
+            <w:tcW w:w="816" w:type="dxa"/>
             <w:shd w:val="clear" w:color="auto" w:fill="7030A0"/>
           </w:tcPr>
           <w:p/>
         </w:tc>
         <w:tc>
           <w:tcPr>
-            <w:tcW w:w="935" w:type="dxa"/>
-          </w:tcPr>
-          <w:p/>
-        </w:tc>
-        <w:tc>
-          <w:tcPr>
-            <w:tcW w:w="935" w:type="dxa"/>
+            <w:tcW w:w="816" w:type="dxa"/>
           </w:tcPr>
           <w:p/>
         </w:tc>
@@ -2992,7 +2880,7 @@
       <w:tr>
         <w:tc>
           <w:tcPr>
-            <w:tcW w:w="935" w:type="dxa"/>
+            <w:tcW w:w="2302" w:type="dxa"/>
           </w:tcPr>
           <w:p>
             <w:r>
@@ -3002,58 +2890,52 @@
         </w:tc>
         <w:tc>
           <w:tcPr>
-            <w:tcW w:w="935" w:type="dxa"/>
-          </w:tcPr>
-          <w:p/>
-        </w:tc>
-        <w:tc>
-          <w:tcPr>
-            <w:tcW w:w="935" w:type="dxa"/>
-          </w:tcPr>
-          <w:p/>
-        </w:tc>
-        <w:tc>
-          <w:tcPr>
-            <w:tcW w:w="935" w:type="dxa"/>
-          </w:tcPr>
-          <w:p/>
-        </w:tc>
-        <w:tc>
-          <w:tcPr>
-            <w:tcW w:w="935" w:type="dxa"/>
-          </w:tcPr>
-          <w:p/>
-        </w:tc>
-        <w:tc>
-          <w:tcPr>
-            <w:tcW w:w="935" w:type="dxa"/>
-          </w:tcPr>
-          <w:p/>
-        </w:tc>
-        <w:tc>
-          <w:tcPr>
-            <w:tcW w:w="935" w:type="dxa"/>
+            <w:tcW w:w="816" w:type="dxa"/>
+          </w:tcPr>
+          <w:p/>
+        </w:tc>
+        <w:tc>
+          <w:tcPr>
+            <w:tcW w:w="816" w:type="dxa"/>
+          </w:tcPr>
+          <w:p/>
+        </w:tc>
+        <w:tc>
+          <w:tcPr>
+            <w:tcW w:w="816" w:type="dxa"/>
+          </w:tcPr>
+          <w:p/>
+        </w:tc>
+        <w:tc>
+          <w:tcPr>
+            <w:tcW w:w="816" w:type="dxa"/>
+          </w:tcPr>
+          <w:p/>
+        </w:tc>
+        <w:tc>
+          <w:tcPr>
+            <w:tcW w:w="816" w:type="dxa"/>
+          </w:tcPr>
+          <w:p/>
+        </w:tc>
+        <w:tc>
+          <w:tcPr>
+            <w:tcW w:w="816" w:type="dxa"/>
             <w:shd w:val="clear" w:color="auto" w:fill="auto"/>
           </w:tcPr>
           <w:p/>
         </w:tc>
         <w:tc>
           <w:tcPr>
-            <w:tcW w:w="935" w:type="dxa"/>
+            <w:tcW w:w="816" w:type="dxa"/>
             <w:shd w:val="clear" w:color="auto" w:fill="7030A0"/>
           </w:tcPr>
           <w:p/>
         </w:tc>
         <w:tc>
           <w:tcPr>
-            <w:tcW w:w="935" w:type="dxa"/>
+            <w:tcW w:w="816" w:type="dxa"/>
             <w:shd w:val="clear" w:color="auto" w:fill="7030A0"/>
-          </w:tcPr>
-          <w:p/>
-        </w:tc>
-        <w:tc>
-          <w:tcPr>
-            <w:tcW w:w="935" w:type="dxa"/>
           </w:tcPr>
           <w:p/>
         </w:tc>
@@ -3064,31 +2946,29 @@
       <w:pPr>
         <w:pStyle w:val="Kop1"/>
       </w:pPr>
-      <w:bookmarkStart w:id="2" w:name="_Toc8294813"/>
-      <w:r>
+      <w:bookmarkStart w:id="3" w:name="_Toc8378598"/>
+      <w:r>
+        <w:lastRenderedPageBreak/>
         <w:t>Doelgroep</w:t>
       </w:r>
-      <w:bookmarkEnd w:id="2"/>
-    </w:p>
-    <w:p>
-      <w:r>
-        <w:t xml:space="preserve">Onze doelgroep zijn mensen die geïnteresseerde zijn in een horloge en/of smartwatch. </w:t>
-      </w:r>
-      <w:r>
-        <w:t>Deze mensen bestaan vooral uit jong volwassenen. We willen deze doel groep interesseren  in de winkel en in de smartwatches. Overhalen tot het kopen van het product.</w:t>
-      </w:r>
-      <w:r>
-        <w:t xml:space="preserve"> Informeren over de winkel. </w:t>
-      </w:r>
-      <w:r>
-        <w:tab/>
-      </w:r>
-      <w:bookmarkStart w:id="3" w:name="_GoBack"/>
       <w:bookmarkEnd w:id="3"/>
     </w:p>
     <w:p>
       <w:r>
-        <w:lastRenderedPageBreak/>
+        <w:t xml:space="preserve">Onze doelgroep zijn mensen die geïnteresseerde zijn in een horloge en/of smartwatch. </w:t>
+      </w:r>
+      <w:r>
+        <w:t>Deze mensen bestaan vooral uit jong volwassenen. We willen deze doel groep interesseren  in de winkel en in de smartwatches. Overhalen tot het kopen van het product.</w:t>
+      </w:r>
+      <w:r>
+        <w:t xml:space="preserve"> Informeren over de winkel. </w:t>
+      </w:r>
+      <w:r>
+        <w:tab/>
+      </w:r>
+    </w:p>
+    <w:p>
+      <w:r>
         <w:t xml:space="preserve">Onze doel groep zijn mensen tussen de 14 en de 36 die geïnteresseerd zijn in een smartwatch. We willen de </w:t>
       </w:r>
       <w:r>
@@ -3099,7 +2979,7 @@
       <w:pPr>
         <w:pStyle w:val="Kop1"/>
       </w:pPr>
-      <w:bookmarkStart w:id="4" w:name="_Toc8294814"/>
+      <w:bookmarkStart w:id="4" w:name="_Toc8378599"/>
       <w:r>
         <w:t>Inhoud</w:t>
       </w:r>
@@ -3119,14 +2999,20 @@
         <w:t>. Er moet ook informatie komen over de winkel zoals hoe lang de winkel al runt, de ligging.</w:t>
       </w:r>
       <w:r>
-        <w:t xml:space="preserve"> Bij de shop moet de producten informatie vermeld zijn zoals bezorg tijd , wat het is, of het op voorraad is.</w:t>
+        <w:t xml:space="preserve"> Bij de shop moet de producten informatie vermeld zijn zoals bezorg tijd , wat het is, </w:t>
+      </w:r>
+      <w:r>
+        <w:t xml:space="preserve"> de prijs van het product, </w:t>
+      </w:r>
+      <w:r>
+        <w:t>of het op voorraad is.</w:t>
       </w:r>
     </w:p>
     <w:p>
       <w:pPr>
         <w:pStyle w:val="Kop1"/>
       </w:pPr>
-      <w:bookmarkStart w:id="5" w:name="_Toc8294815"/>
+      <w:bookmarkStart w:id="5" w:name="_Toc8378600"/>
       <w:r>
         <w:t>Ontwerpen</w:t>
       </w:r>
@@ -3144,7 +3030,7 @@
       <w:r>
         <w:t xml:space="preserve"> </w:t>
       </w:r>
-      <w:bookmarkStart w:id="6" w:name="_Toc8294816"/>
+      <w:bookmarkStart w:id="6" w:name="_Toc8378601"/>
       <w:r>
         <w:t>Functioneel Ontwerp</w:t>
       </w:r>
@@ -3152,27 +3038,23 @@
     </w:p>
     <w:p>
       <w:r>
-        <w:t xml:space="preserve">Dit is hoe de navigatie in de </w:t>
+        <w:t xml:space="preserve">De website zal beginnen op de homepagina, bovenaan de homepagina zal een navigatie bar gezet worden zodat de bezoeker van de website makkelijk naar de pagina’s kan navigeren. Op de product pagina zullen alle producten getoond worden die gekocht kunnen worden, als je op zo’n product klikt zal deze in de winkelwagen worden geplaatst. Op de support pagina kunnen klanten geholpen worden met hun problemen of vragen, hier zal ook een contactformulier op komen die de medewerkers via het </w:t>
       </w:r>
       <w:proofErr w:type="spellStart"/>
       <w:r>
-        <w:t>navbar</w:t>
+        <w:t>admin</w:t>
       </w:r>
       <w:proofErr w:type="spellEnd"/>
       <w:r>
-        <w:t xml:space="preserve"> in elkaar zit en hoe de pagina</w:t>
-      </w:r>
-      <w:r>
-        <w:t>’</w:t>
-      </w:r>
-      <w:r>
-        <w:t xml:space="preserve">s </w:t>
-      </w:r>
-      <w:r>
-        <w:t xml:space="preserve"> tussen elkaar </w:t>
-      </w:r>
-      <w:r>
-        <w:t>linken.</w:t>
+        <w:t xml:space="preserve"> paneel kunnen beantwoorden. Ook zal er een FAQ aangemaakt worden zodat de meest gestelde vragen niet gesteld hoeven te worden via een contact formulier, dit bespaard een hoop tijd voor de klanten en medewerkers. Er zal ook een login pagina komen, via deze pagina kunnen mensen zich registreren. Zodra iemand zich geregistreerd heeft, kan diegene zijn bestellingen inzien en zijn gegevens. Er zal ook een </w:t>
+      </w:r>
+      <w:proofErr w:type="spellStart"/>
+      <w:r>
+        <w:t>admin</w:t>
+      </w:r>
+      <w:proofErr w:type="spellEnd"/>
+      <w:r>
+        <w:t xml:space="preserve"> login pagina gemaakt worden. Deze pagina is bedoeld voor de medewerkers om de bestellingen van andere te kunnen inzien en om deze te beheren.</w:t>
       </w:r>
     </w:p>
     <w:p>
@@ -3196,7 +3078,7 @@
                     <pic:cNvPicPr/>
                   </pic:nvPicPr>
                   <pic:blipFill rotWithShape="1">
-                    <a:blip r:embed="rId10">
+                    <a:blip r:embed="rId11">
                       <a:extLst>
                         <a:ext uri="{28A0092B-C50C-407E-A947-70E740481C1C}">
                           <a14:useLocalDpi xmlns:a14="http://schemas.microsoft.com/office/drawing/2010/main" val="0"/>
@@ -3235,9 +3117,10 @@
         <w:pStyle w:val="Kop2"/>
       </w:pPr>
       <w:r>
+        <w:lastRenderedPageBreak/>
         <w:t xml:space="preserve"> </w:t>
       </w:r>
-      <w:bookmarkStart w:id="7" w:name="_Toc8294817"/>
+      <w:bookmarkStart w:id="7" w:name="_Toc8378602"/>
       <w:r>
         <w:t>Grafisch Ontwerp</w:t>
       </w:r>
@@ -3245,13 +3128,104 @@
     </w:p>
     <w:p>
       <w:r>
-        <w:t>Dit is hoe we de website uitwillen laten zien.</w:t>
-      </w:r>
-      <w:r>
-        <w:t xml:space="preserve"> En waar de welk informatie komt.</w:t>
-      </w:r>
-    </w:p>
-    <w:p>
+        <w:t xml:space="preserve">Op ons grafisch ontwerp kunt U zien dat we bovenaan beginnen met een </w:t>
+      </w:r>
+      <w:proofErr w:type="spellStart"/>
+      <w:r>
+        <w:t>navbar</w:t>
+      </w:r>
+      <w:proofErr w:type="spellEnd"/>
+      <w:r>
+        <w:t xml:space="preserve">. Aan de linkerkant van de </w:t>
+      </w:r>
+      <w:proofErr w:type="spellStart"/>
+      <w:r>
+        <w:t>navbar</w:t>
+      </w:r>
+      <w:proofErr w:type="spellEnd"/>
+      <w:r>
+        <w:t xml:space="preserve"> zal het logo komen te staan, als hierop geklikt word zal deze </w:t>
+      </w:r>
+      <w:proofErr w:type="spellStart"/>
+      <w:r>
+        <w:t>redirecten</w:t>
+      </w:r>
+      <w:proofErr w:type="spellEnd"/>
+      <w:r>
+        <w:t xml:space="preserve"> naar de home pagina. Aan de rechterkant van de </w:t>
+      </w:r>
+      <w:proofErr w:type="spellStart"/>
+      <w:r>
+        <w:t>navbar</w:t>
+      </w:r>
+      <w:proofErr w:type="spellEnd"/>
+      <w:r>
+        <w:t xml:space="preserve"> zal de navigatie van pagina’s getoond worden. De </w:t>
+      </w:r>
+      <w:proofErr w:type="spellStart"/>
+      <w:r>
+        <w:t>navbar</w:t>
+      </w:r>
+      <w:proofErr w:type="spellEnd"/>
+      <w:r>
+        <w:t xml:space="preserve"> zal een clean en simpel design hebben, net als de rest van de website. Hierna komt de </w:t>
+      </w:r>
+      <w:proofErr w:type="spellStart"/>
+      <w:r>
+        <w:t>carousel</w:t>
+      </w:r>
+      <w:proofErr w:type="spellEnd"/>
+      <w:r>
+        <w:t xml:space="preserve">, op de </w:t>
+      </w:r>
+      <w:proofErr w:type="spellStart"/>
+      <w:r>
+        <w:t>carousel</w:t>
+      </w:r>
+      <w:proofErr w:type="spellEnd"/>
+      <w:r>
+        <w:t xml:space="preserve"> zullen de uitgelichte producten getoond worden en de prijs ervan. Hierna komen de producten, de producten zullen op een gemaximaliseerd beeld per 3 op een rij getoond worden. De </w:t>
+      </w:r>
+      <w:proofErr w:type="spellStart"/>
+      <w:r>
+        <w:t>layout</w:t>
+      </w:r>
+      <w:proofErr w:type="spellEnd"/>
+      <w:r>
+        <w:t xml:space="preserve"> van de items zullen gaan als volgend (</w:t>
+      </w:r>
+      <w:proofErr w:type="spellStart"/>
+      <w:r>
+        <w:t>v.b.n.b</w:t>
+      </w:r>
+      <w:proofErr w:type="spellEnd"/>
+      <w:r>
+        <w:t xml:space="preserve">) Foto product- naam product - info product – prijs product – rating product Helemaal onderaan zal een </w:t>
+      </w:r>
+      <w:proofErr w:type="spellStart"/>
+      <w:r>
+        <w:t>extended</w:t>
+      </w:r>
+      <w:proofErr w:type="spellEnd"/>
+      <w:r>
+        <w:t xml:space="preserve"> </w:t>
+      </w:r>
+      <w:proofErr w:type="spellStart"/>
+      <w:r>
+        <w:t>footer</w:t>
+      </w:r>
+      <w:proofErr w:type="spellEnd"/>
+      <w:r>
+        <w:t xml:space="preserve"> komen. Op deze </w:t>
+      </w:r>
+      <w:proofErr w:type="spellStart"/>
+      <w:r>
+        <w:t>footer</w:t>
+      </w:r>
+      <w:proofErr w:type="spellEnd"/>
+      <w:r>
+        <w:t xml:space="preserve"> zullen hyperlinks komen te staan en uitgebreide contactgegevens zoals de vestiging en routebeschrijving.</w:t>
+      </w:r>
       <w:r>
         <w:rPr>
           <w:noProof/>
@@ -3263,10 +3237,10 @@
           <w:noProof/>
         </w:rPr>
         <w:drawing>
-          <wp:inline distT="0" distB="0" distL="0" distR="0" wp14:anchorId="793AD589" wp14:editId="611EF449">
-            <wp:extent cx="2120442" cy="2247900"/>
-            <wp:effectExtent l="0" t="0" r="0" b="0"/>
-            <wp:docPr id="8" name="Afbeelding 8" descr="Afbeelding met schermafbeelding&#10;&#10;Beschrijving is gegenereerd met zeer hoge betrouwbaarheid"/>
+          <wp:inline distT="0" distB="0" distL="0" distR="0">
+            <wp:extent cx="4018915" cy="5008245"/>
+            <wp:effectExtent l="0" t="0" r="635" b="1905"/>
+            <wp:docPr id="4" name="Afbeelding 4"/>
             <wp:cNvGraphicFramePr>
               <a:graphicFrameLocks xmlns:a="http://schemas.openxmlformats.org/drawingml/2006/main" noChangeAspect="1"/>
             </wp:cNvGraphicFramePr>
@@ -3274,11 +3248,106 @@
               <a:graphicData uri="http://schemas.openxmlformats.org/drawingml/2006/picture">
                 <pic:pic xmlns:pic="http://schemas.openxmlformats.org/drawingml/2006/picture">
                   <pic:nvPicPr>
-                    <pic:cNvPr id="8" name="grafisch ontwerp website.PNG"/>
+                    <pic:cNvPr id="0" name="Picture 1"/>
+                    <pic:cNvPicPr>
+                      <a:picLocks noChangeAspect="1" noChangeArrowheads="1"/>
+                    </pic:cNvPicPr>
+                  </pic:nvPicPr>
+                  <pic:blipFill>
+                    <a:blip r:embed="rId12">
+                      <a:extLst>
+                        <a:ext uri="{28A0092B-C50C-407E-A947-70E740481C1C}">
+                          <a14:useLocalDpi xmlns:a14="http://schemas.microsoft.com/office/drawing/2010/main" val="0"/>
+                        </a:ext>
+                      </a:extLst>
+                    </a:blip>
+                    <a:srcRect/>
+                    <a:stretch>
+                      <a:fillRect/>
+                    </a:stretch>
+                  </pic:blipFill>
+                  <pic:spPr bwMode="auto">
+                    <a:xfrm>
+                      <a:off x="0" y="0"/>
+                      <a:ext cx="4018915" cy="5008245"/>
+                    </a:xfrm>
+                    <a:prstGeom prst="rect">
+                      <a:avLst/>
+                    </a:prstGeom>
+                    <a:noFill/>
+                    <a:ln>
+                      <a:noFill/>
+                    </a:ln>
+                  </pic:spPr>
+                </pic:pic>
+              </a:graphicData>
+            </a:graphic>
+          </wp:inline>
+        </w:drawing>
+      </w:r>
+    </w:p>
+    <w:p>
+      <w:pPr>
+        <w:pStyle w:val="Kop2"/>
+      </w:pPr>
+      <w:r>
+        <w:t xml:space="preserve"> </w:t>
+      </w:r>
+      <w:bookmarkStart w:id="8" w:name="_Toc8378603"/>
+      <w:r>
+        <w:t>Technisch</w:t>
+      </w:r>
+      <w:r>
+        <w:t xml:space="preserve"> Ontwerp</w:t>
+      </w:r>
+      <w:bookmarkEnd w:id="8"/>
+    </w:p>
+    <w:p>
+      <w:r>
+        <w:t>Voor de website gaan wij PHP</w:t>
+      </w:r>
+      <w:r>
+        <w:t xml:space="preserve"> gebruiken</w:t>
+      </w:r>
+      <w:r>
+        <w:t xml:space="preserve"> om inloggen , een bestelling te plaatsen en om de website veilig te maken. </w:t>
+      </w:r>
+      <w:r>
+        <w:t xml:space="preserve"> </w:t>
+      </w:r>
+      <w:r>
+        <w:t xml:space="preserve">Met CSS gaan wij de website beeld geven. HTML gebruiken wij om de website deel te maken. SQL gebruiken wij om dingen uit de database te halen en naar de database te schrijven. Deze talen gebruiken wij de laatste versie. </w:t>
+      </w:r>
+      <w:r>
+        <w:t xml:space="preserve">Onze database slaan wij de gebruikers op met hun informatie zodat ze opnieuw kunnen inloggen om iets te bestellen of hun bestelling status zien. Van uit dat kunnen </w:t>
+      </w:r>
+      <w:r>
+        <w:lastRenderedPageBreak/>
+        <w:t>ingelogde klanten hun bestelling plaatsen waar bij zij de nodige informatie moeten op geven. Dan wordt het product opgezocht en van uit dat kan de winkelier de bestelling voltooien door de bestelling in elkaar te zetten en op sturen. De klant kan dan zijn bestelling status zien.</w:t>
+      </w:r>
+    </w:p>
+    <w:p>
+      <w:r>
+        <w:rPr>
+          <w:noProof/>
+        </w:rPr>
+        <w:drawing>
+          <wp:inline distT="0" distB="0" distL="0" distR="0">
+            <wp:extent cx="3742660" cy="4100524"/>
+            <wp:effectExtent l="0" t="0" r="0" b="0"/>
+            <wp:docPr id="5" name="Afbeelding 5" descr="Afbeelding met tekst&#10;&#10;Beschrijving is gegenereerd met hoge betrouwbaarheid"/>
+            <wp:cNvGraphicFramePr>
+              <a:graphicFrameLocks xmlns:a="http://schemas.openxmlformats.org/drawingml/2006/main" noChangeAspect="1"/>
+            </wp:cNvGraphicFramePr>
+            <a:graphic xmlns:a="http://schemas.openxmlformats.org/drawingml/2006/main">
+              <a:graphicData uri="http://schemas.openxmlformats.org/drawingml/2006/picture">
+                <pic:pic xmlns:pic="http://schemas.openxmlformats.org/drawingml/2006/picture">
+                  <pic:nvPicPr>
+                    <pic:cNvPr id="5" name="TechnischOntwerp.PNG"/>
                     <pic:cNvPicPr/>
                   </pic:nvPicPr>
                   <pic:blipFill>
-                    <a:blip r:embed="rId11" cstate="print">
+                    <a:blip r:embed="rId13">
                       <a:extLst>
                         <a:ext uri="{28A0092B-C50C-407E-A947-70E740481C1C}">
                           <a14:useLocalDpi xmlns:a14="http://schemas.microsoft.com/office/drawing/2010/main" val="0"/>
@@ -3292,7 +3361,7 @@
                   <pic:spPr>
                     <a:xfrm>
                       <a:off x="0" y="0"/>
-                      <a:ext cx="2127535" cy="2255419"/>
+                      <a:ext cx="3747740" cy="4106090"/>
                     </a:xfrm>
                     <a:prstGeom prst="rect">
                       <a:avLst/>
@@ -3305,31 +3374,8 @@
         </w:drawing>
       </w:r>
     </w:p>
-    <w:p>
-      <w:pPr>
-        <w:pStyle w:val="Kop2"/>
-      </w:pPr>
-      <w:r>
-        <w:lastRenderedPageBreak/>
-        <w:t xml:space="preserve"> </w:t>
-      </w:r>
-      <w:bookmarkStart w:id="8" w:name="_Toc8294818"/>
-      <w:r>
-        <w:t>Technisch</w:t>
-      </w:r>
-      <w:r>
-        <w:t xml:space="preserve"> Ontwerp</w:t>
-      </w:r>
-      <w:bookmarkEnd w:id="8"/>
-    </w:p>
-    <w:p>
-      <w:r>
-        <w:t>Dit is een technisch ontwerp hoe we de database in elkaar willen hebben.</w:t>
-      </w:r>
-    </w:p>
-    <w:p/>
     <w:sectPr>
-      <w:footerReference w:type="default" r:id="rId12"/>
+      <w:footerReference w:type="default" r:id="rId14"/>
       <w:pgSz w:w="12240" w:h="15840"/>
       <w:pgMar w:top="1440" w:right="1440" w:bottom="1440" w:left="1440" w:header="720" w:footer="720" w:gutter="0"/>
       <w:pgNumType w:start="0"/>
@@ -4405,7 +4451,7 @@
 </file>
 
 <file path=customXml/itemProps2.xml><?xml version="1.0" encoding="utf-8"?>
-<ds:datastoreItem xmlns:ds="http://schemas.openxmlformats.org/officeDocument/2006/customXml" ds:itemID="{73329169-507A-4A66-96C7-65EAFAA8416D}">
+<ds:datastoreItem xmlns:ds="http://schemas.openxmlformats.org/officeDocument/2006/customXml" ds:itemID="{3AD35F4A-7C5F-40F7-9CEE-A3DB43BE3B54}">
   <ds:schemaRefs>
     <ds:schemaRef ds:uri="http://schemas.openxmlformats.org/officeDocument/2006/bibliography"/>
   </ds:schemaRefs>

--- a/Documentatie/IPP_PRO4.docx
+++ b/Documentatie/IPP_PRO4.docx
@@ -10,6 +10,7 @@
           <w:docPartUnique/>
         </w:docPartObj>
       </w:sdtPr>
+      <w:sdtEndPr/>
       <w:sdtContent>
         <w:p>
           <w:r>
@@ -397,6 +398,7 @@
                                   <w:dataBinding w:prefixMappings="xmlns:ns0='http://purl.org/dc/elements/1.1/' xmlns:ns1='http://schemas.openxmlformats.org/package/2006/metadata/core-properties' " w:xpath="/ns1:coreProperties[1]/ns0:subject[1]" w:storeItemID="{6C3C8BC8-F283-45AE-878A-BAB7291924A1}"/>
                                   <w:text/>
                                 </w:sdtPr>
+                                <w:sdtEndPr/>
                                 <w:sdtContent>
                                   <w:p>
                                     <w:pPr>
@@ -502,6 +504,7 @@
                             <w:dataBinding w:prefixMappings="xmlns:ns0='http://purl.org/dc/elements/1.1/' xmlns:ns1='http://schemas.openxmlformats.org/package/2006/metadata/core-properties' " w:xpath="/ns1:coreProperties[1]/ns0:subject[1]" w:storeItemID="{6C3C8BC8-F283-45AE-878A-BAB7291924A1}"/>
                             <w:text/>
                           </w:sdtPr>
+                          <w:sdtEndPr/>
                           <w:sdtContent>
                             <w:p>
                               <w:pPr>
@@ -602,6 +605,7 @@
                                   <w:dataBinding w:prefixMappings="xmlns:ns0='http://purl.org/dc/elements/1.1/' xmlns:ns1='http://schemas.openxmlformats.org/package/2006/metadata/core-properties' " w:xpath="/ns1:coreProperties[1]/ns0:creator[1]" w:storeItemID="{6C3C8BC8-F283-45AE-878A-BAB7291924A1}"/>
                                   <w:text/>
                                 </w:sdtPr>
+                                <w:sdtEndPr/>
                                 <w:sdtContent>
                                   <w:p>
                                     <w:pPr>
@@ -651,6 +655,7 @@
                                     <w:dataBinding w:prefixMappings="xmlns:ns0='http://schemas.microsoft.com/office/2006/coverPageProps' " w:xpath="/ns0:CoverPageProperties[1]/ns0:CompanyEmail[1]" w:storeItemID="{55AF091B-3C7A-41E3-B477-F2FDAA23CFDA}"/>
                                     <w:text/>
                                   </w:sdtPr>
+                                  <w:sdtEndPr/>
                                   <w:sdtContent>
                                     <w:r>
                                       <w:rPr>
@@ -712,6 +717,7 @@
                             <w:dataBinding w:prefixMappings="xmlns:ns0='http://purl.org/dc/elements/1.1/' xmlns:ns1='http://schemas.openxmlformats.org/package/2006/metadata/core-properties' " w:xpath="/ns1:coreProperties[1]/ns0:creator[1]" w:storeItemID="{6C3C8BC8-F283-45AE-878A-BAB7291924A1}"/>
                             <w:text/>
                           </w:sdtPr>
+                          <w:sdtEndPr/>
                           <w:sdtContent>
                             <w:p>
                               <w:pPr>
@@ -761,6 +767,7 @@
                               <w:dataBinding w:prefixMappings="xmlns:ns0='http://schemas.microsoft.com/office/2006/coverPageProps' " w:xpath="/ns0:CoverPageProperties[1]/ns0:CompanyEmail[1]" w:storeItemID="{55AF091B-3C7A-41E3-B477-F2FDAA23CFDA}"/>
                               <w:text/>
                             </w:sdtPr>
+                            <w:sdtEndPr/>
                             <w:sdtContent>
                               <w:r>
                                 <w:rPr>
@@ -1088,8 +1095,6 @@
             </w:rPr>
             <w:t>Inhoud</w:t>
           </w:r>
-          <w:bookmarkStart w:id="0" w:name="_GoBack"/>
-          <w:bookmarkEnd w:id="0"/>
         </w:p>
         <w:p>
           <w:pPr>
@@ -1693,12 +1698,12 @@
       <w:pPr>
         <w:pStyle w:val="Kop1"/>
       </w:pPr>
-      <w:bookmarkStart w:id="1" w:name="_Toc8378596"/>
+      <w:bookmarkStart w:id="0" w:name="_Toc8378596"/>
       <w:r>
         <w:lastRenderedPageBreak/>
         <w:t>Opdracht</w:t>
       </w:r>
-      <w:bookmarkEnd w:id="1"/>
+      <w:bookmarkEnd w:id="0"/>
     </w:p>
     <w:p>
       <w:r>
@@ -1778,14 +1783,14 @@
       <w:pPr>
         <w:pStyle w:val="Kop1"/>
       </w:pPr>
-      <w:bookmarkStart w:id="2" w:name="_Toc8378597"/>
+      <w:bookmarkStart w:id="1" w:name="_Toc8378597"/>
       <w:r>
         <w:t>P</w:t>
       </w:r>
       <w:r>
         <w:t>lanning</w:t>
       </w:r>
-      <w:bookmarkEnd w:id="2"/>
+      <w:bookmarkEnd w:id="1"/>
     </w:p>
     <w:p>
       <w:r>
@@ -2443,6 +2448,7 @@
             <w:tcW w:w="2302" w:type="dxa"/>
           </w:tcPr>
           <w:p>
+            <w:bookmarkStart w:id="2" w:name="_GoBack" w:colFirst="9" w:colLast="9"/>
             <w:r>
               <w:t>Bestel/koopsysteem</w:t>
             </w:r>
@@ -2499,6 +2505,7 @@
           <w:p/>
         </w:tc>
       </w:tr>
+      <w:bookmarkEnd w:id="2"/>
       <w:tr>
         <w:tc>
           <w:tcPr>
@@ -2955,24 +2962,13 @@
     </w:p>
     <w:p>
       <w:r>
-        <w:t xml:space="preserve">Onze doelgroep zijn mensen die geïnteresseerde zijn in een horloge en/of smartwatch. </w:t>
-      </w:r>
-      <w:r>
-        <w:t>Deze mensen bestaan vooral uit jong volwassenen. We willen deze doel groep interesseren  in de winkel en in de smartwatches. Overhalen tot het kopen van het product.</w:t>
-      </w:r>
-      <w:r>
-        <w:t xml:space="preserve"> Informeren over de winkel. </w:t>
-      </w:r>
-      <w:r>
-        <w:tab/>
-      </w:r>
-    </w:p>
-    <w:p>
-      <w:r>
-        <w:t xml:space="preserve">Onze doel groep zijn mensen tussen de 14 en de 36 die geïnteresseerd zijn in een smartwatch. We willen de </w:t>
+        <w:t xml:space="preserve">Onze doelgroep zijn mensen tussen de 14 en de 36 die geïnteresseerd zijn in een smartwatch. We willen de </w:t>
       </w:r>
       <w:r>
         <w:t xml:space="preserve">deze doel groep interesseren in de smartwatches en ze over halen tot aan koop of aansporen om naar de winkel te gaan. </w:t>
+      </w:r>
+      <w:r>
+        <w:t xml:space="preserve">Onze doelgroep heeft ook wat meer budget om een wat duurder horloge te kopen. Dit komt doordat smartwatches over het algemeen wat duurder zijn dan de standaard horloges. </w:t>
       </w:r>
     </w:p>
     <w:p>
@@ -3117,7 +3113,6 @@
         <w:pStyle w:val="Kop2"/>
       </w:pPr>
       <w:r>
-        <w:lastRenderedPageBreak/>
         <w:t xml:space="preserve"> </w:t>
       </w:r>
       <w:bookmarkStart w:id="7" w:name="_Toc8378602"/>
@@ -3152,7 +3147,11 @@
       </w:r>
       <w:proofErr w:type="spellEnd"/>
       <w:r>
-        <w:t xml:space="preserve"> naar de home pagina. Aan de rechterkant van de </w:t>
+        <w:t xml:space="preserve"> naar de home pagina. </w:t>
+      </w:r>
+      <w:r>
+        <w:lastRenderedPageBreak/>
+        <w:t xml:space="preserve">Aan de rechterkant van de </w:t>
       </w:r>
       <w:proofErr w:type="spellStart"/>
       <w:r>
@@ -3319,11 +3318,7 @@
         <w:t xml:space="preserve">Met CSS gaan wij de website beeld geven. HTML gebruiken wij om de website deel te maken. SQL gebruiken wij om dingen uit de database te halen en naar de database te schrijven. Deze talen gebruiken wij de laatste versie. </w:t>
       </w:r>
       <w:r>
-        <w:t xml:space="preserve">Onze database slaan wij de gebruikers op met hun informatie zodat ze opnieuw kunnen inloggen om iets te bestellen of hun bestelling status zien. Van uit dat kunnen </w:t>
-      </w:r>
-      <w:r>
-        <w:lastRenderedPageBreak/>
-        <w:t>ingelogde klanten hun bestelling plaatsen waar bij zij de nodige informatie moeten op geven. Dan wordt het product opgezocht en van uit dat kan de winkelier de bestelling voltooien door de bestelling in elkaar te zetten en op sturen. De klant kan dan zijn bestelling status zien.</w:t>
+        <w:t>Onze database slaan wij de gebruikers op met hun informatie zodat ze opnieuw kunnen inloggen om iets te bestellen of hun bestelling status zien. Van uit dat kunnen ingelogde klanten hun bestelling plaatsen waar bij zij de nodige informatie moeten op geven. Dan wordt het product opgezocht en van uit dat kan de winkelier de bestelling voltooien door de bestelling in elkaar te zetten en op sturen. De klant kan dan zijn bestelling status zien.</w:t>
       </w:r>
     </w:p>
     <w:p>
@@ -3331,6 +3326,7 @@
         <w:rPr>
           <w:noProof/>
         </w:rPr>
+        <w:lastRenderedPageBreak/>
         <w:drawing>
           <wp:inline distT="0" distB="0" distL="0" distR="0">
             <wp:extent cx="3742660" cy="4100524"/>
@@ -3422,6 +3418,7 @@
         <w:docPartUnique/>
       </w:docPartObj>
     </w:sdtPr>
+    <w:sdtEndPr/>
     <w:sdtContent>
       <w:p>
         <w:pPr>
@@ -4451,7 +4448,7 @@
 </file>
 
 <file path=customXml/itemProps2.xml><?xml version="1.0" encoding="utf-8"?>
-<ds:datastoreItem xmlns:ds="http://schemas.openxmlformats.org/officeDocument/2006/customXml" ds:itemID="{3AD35F4A-7C5F-40F7-9CEE-A3DB43BE3B54}">
+<ds:datastoreItem xmlns:ds="http://schemas.openxmlformats.org/officeDocument/2006/customXml" ds:itemID="{CC4ACD19-FF52-48B7-9D0A-726B4DDC949C}">
   <ds:schemaRefs>
     <ds:schemaRef ds:uri="http://schemas.openxmlformats.org/officeDocument/2006/bibliography"/>
   </ds:schemaRefs>
